--- a/PMSClient/Resource/DocTemplate/Reports/RecordTest.docx
+++ b/PMSClient/Resource/DocTemplate/Reports/RecordTest.docx
@@ -1,27 +1,33 @@
 
 <file path=word/document.xml><?xml version="1.0" encoding="utf-8"?>
-<w:document xmlns:wpc="http://schemas.microsoft.com/office/word/2010/wordprocessingCanvas" xmlns:cx="http://schemas.microsoft.com/office/drawing/2014/chartex" xmlns:cx1="http://schemas.microsoft.com/office/drawing/2015/9/8/chartex" xmlns:cx2="http://schemas.microsoft.com/office/drawing/2015/10/21/chartex" xmlns:cx3="http://schemas.microsoft.com/office/drawing/2016/5/9/chartex" xmlns:cx4="http://schemas.microsoft.com/office/drawing/2016/5/10/chartex" xmlns:cx5="http://schemas.microsoft.com/office/drawing/2016/5/11/chartex" xmlns:mc="http://schemas.openxmlformats.org/markup-compatibility/2006" xmlns:o="urn:schemas-microsoft-com:office:office" xmlns:r="http://schemas.openxmlformats.org/officeDocument/2006/relationships" xmlns:m="http://schemas.openxmlformats.org/officeDocument/2006/math" xmlns:v="urn:schemas-microsoft-com:vml" xmlns:wp14="http://schemas.microsoft.com/office/word/2010/wordprocessingDrawing" xmlns:wp="http://schemas.openxmlformats.org/drawingml/2006/wordprocessingDrawing" xmlns:w10="urn:schemas-microsoft-com:office:word" xmlns:w="http://schemas.openxmlformats.org/wordprocessingml/2006/main" xmlns:w14="http://schemas.microsoft.com/office/word/2010/wordml" xmlns:w15="http://schemas.microsoft.com/office/word/2012/wordml" xmlns:w16se="http://schemas.microsoft.com/office/word/2015/wordml/symex" xmlns:wpg="http://schemas.microsoft.com/office/word/2010/wordprocessingGroup" xmlns:wpi="http://schemas.microsoft.com/office/word/2010/wordprocessingInk" xmlns:wne="http://schemas.microsoft.com/office/word/2006/wordml" xmlns:wps="http://schemas.microsoft.com/office/word/2010/wordprocessingShape" mc:Ignorable="w14 w15 w16se wp14">
+<w:document xmlns:ve="http://schemas.openxmlformats.org/markup-compatibility/2006" xmlns:o="urn:schemas-microsoft-com:office:office" xmlns:r="http://schemas.openxmlformats.org/officeDocument/2006/relationships" xmlns:m="http://schemas.openxmlformats.org/officeDocument/2006/math" xmlns:v="urn:schemas-microsoft-com:vml" xmlns:wp="http://schemas.openxmlformats.org/drawingml/2006/wordprocessingDrawing" xmlns:w10="urn:schemas-microsoft-com:office:word" xmlns:w="http://schemas.openxmlformats.org/wordprocessingml/2006/main" xmlns:wne="http://schemas.microsoft.com/office/word/2006/wordml">
   <w:body>
     <w:p>
       <w:pPr>
         <w:pStyle w:val="a3"/>
         <w:spacing w:before="0" w:after="0"/>
+        <w:rPr>
+          <w:rFonts w:ascii="等线" w:eastAsia="等线" w:hAnsi="等线"/>
+        </w:rPr>
       </w:pPr>
       <w:r>
         <w:rPr>
-          <w:rFonts w:hint="eastAsia"/>
+          <w:rFonts w:ascii="等线" w:eastAsia="等线" w:hAnsi="等线" w:hint="eastAsia"/>
         </w:rPr>
         <w:t>产品</w:t>
       </w:r>
       <w:r>
+        <w:rPr>
+          <w:rFonts w:ascii="等线" w:eastAsia="等线" w:hAnsi="等线"/>
+        </w:rPr>
         <w:t>报告</w:t>
       </w:r>
     </w:p>
     <w:tbl>
       <w:tblPr>
-        <w:tblStyle w:val="a9"/>
+        <w:tblStyle w:val="a6"/>
         <w:tblW w:w="5000" w:type="pct"/>
-        <w:tblLook w:val="04A0" w:firstRow="1" w:lastRow="0" w:firstColumn="1" w:lastColumn="0" w:noHBand="0" w:noVBand="1"/>
+        <w:tblLook w:val="04A0"/>
       </w:tblPr>
       <w:tblGrid>
         <w:gridCol w:w="1551"/>
@@ -41,14 +47,20 @@
           <w:p>
             <w:pPr>
               <w:pStyle w:val="1"/>
-            </w:pPr>
-            <w:r>
-              <w:rPr>
-                <w:rFonts w:hint="eastAsia"/>
+              <w:rPr>
+                <w:rFonts w:ascii="等线" w:eastAsia="等线" w:hAnsi="等线"/>
+              </w:rPr>
+            </w:pPr>
+            <w:r>
+              <w:rPr>
+                <w:rFonts w:ascii="等线" w:eastAsia="等线" w:hAnsi="等线" w:hint="eastAsia"/>
               </w:rPr>
               <w:t>订单</w:t>
             </w:r>
             <w:r>
+              <w:rPr>
+                <w:rFonts w:ascii="等线" w:eastAsia="等线" w:hAnsi="等线"/>
+              </w:rPr>
               <w:t>信息</w:t>
             </w:r>
           </w:p>
@@ -66,10 +78,13 @@
           <w:p>
             <w:pPr>
               <w:jc w:val="center"/>
-            </w:pPr>
-            <w:r>
-              <w:rPr>
-                <w:rFonts w:hint="eastAsia"/>
+              <w:rPr>
+                <w:rFonts w:ascii="等线" w:eastAsia="等线" w:hAnsi="等线"/>
+              </w:rPr>
+            </w:pPr>
+            <w:r>
+              <w:rPr>
+                <w:rFonts w:ascii="等线" w:eastAsia="等线" w:hAnsi="等线" w:hint="eastAsia"/>
               </w:rPr>
               <w:t>产品名称</w:t>
             </w:r>
@@ -83,19 +98,27 @@
             </w:tcBorders>
           </w:tcPr>
           <w:p>
-            <w:r>
-              <w:rPr>
-                <w:rFonts w:hint="eastAsia"/>
+            <w:pPr>
+              <w:rPr>
+                <w:rFonts w:ascii="等线" w:eastAsia="等线" w:hAnsi="等线"/>
+              </w:rPr>
+            </w:pPr>
+            <w:r>
+              <w:rPr>
+                <w:rFonts w:ascii="等线" w:eastAsia="等线" w:hAnsi="等线" w:hint="eastAsia"/>
               </w:rPr>
               <w:t>[Composition</w:t>
             </w:r>
             <w:r>
               <w:rPr>
-                <w:rFonts w:hint="eastAsia"/>
+                <w:rFonts w:ascii="等线" w:eastAsia="等线" w:hAnsi="等线" w:hint="eastAsia"/>
               </w:rPr>
               <w:t>]</w:t>
             </w:r>
             <w:r>
+              <w:rPr>
+                <w:rFonts w:ascii="等线" w:eastAsia="等线" w:hAnsi="等线"/>
+              </w:rPr>
               <w:t>(at%)</w:t>
             </w:r>
           </w:p>
@@ -110,10 +133,13 @@
           <w:p>
             <w:pPr>
               <w:jc w:val="center"/>
-            </w:pPr>
-            <w:r>
-              <w:rPr>
-                <w:rFonts w:hint="eastAsia"/>
+              <w:rPr>
+                <w:rFonts w:ascii="等线" w:eastAsia="等线" w:hAnsi="等线"/>
+              </w:rPr>
+            </w:pPr>
+            <w:r>
+              <w:rPr>
+                <w:rFonts w:ascii="等线" w:eastAsia="等线" w:hAnsi="等线" w:hint="eastAsia"/>
               </w:rPr>
               <w:t>客户公司</w:t>
             </w:r>
@@ -124,9 +150,14 @@
             <w:tcW w:w="4274" w:type="pct"/>
           </w:tcPr>
           <w:p>
-            <w:r>
-              <w:rPr>
-                <w:rFonts w:hint="eastAsia"/>
+            <w:pPr>
+              <w:rPr>
+                <w:rFonts w:ascii="等线" w:eastAsia="等线" w:hAnsi="等线"/>
+              </w:rPr>
+            </w:pPr>
+            <w:r>
+              <w:rPr>
+                <w:rFonts w:ascii="等线" w:eastAsia="等线" w:hAnsi="等线" w:hint="eastAsia"/>
               </w:rPr>
               <w:t>[Customer]</w:t>
             </w:r>
@@ -142,10 +173,13 @@
           <w:p>
             <w:pPr>
               <w:jc w:val="center"/>
-            </w:pPr>
-            <w:r>
-              <w:rPr>
-                <w:rFonts w:hint="eastAsia"/>
+              <w:rPr>
+                <w:rFonts w:ascii="等线" w:eastAsia="等线" w:hAnsi="等线"/>
+              </w:rPr>
+            </w:pPr>
+            <w:r>
+              <w:rPr>
+                <w:rFonts w:ascii="等线" w:eastAsia="等线" w:hAnsi="等线" w:hint="eastAsia"/>
               </w:rPr>
               <w:t>订单批号</w:t>
             </w:r>
@@ -156,9 +190,14 @@
             <w:tcW w:w="4274" w:type="pct"/>
           </w:tcPr>
           <w:p>
-            <w:r>
-              <w:rPr>
-                <w:rFonts w:hint="eastAsia"/>
+            <w:pPr>
+              <w:rPr>
+                <w:rFonts w:ascii="等线" w:eastAsia="等线" w:hAnsi="等线"/>
+              </w:rPr>
+            </w:pPr>
+            <w:r>
+              <w:rPr>
+                <w:rFonts w:ascii="等线" w:eastAsia="等线" w:hAnsi="等线" w:hint="eastAsia"/>
               </w:rPr>
               <w:t>[PO]</w:t>
             </w:r>
@@ -177,10 +216,13 @@
           <w:p>
             <w:pPr>
               <w:jc w:val="center"/>
-            </w:pPr>
-            <w:r>
-              <w:rPr>
-                <w:rFonts w:hint="eastAsia"/>
+              <w:rPr>
+                <w:rFonts w:ascii="等线" w:eastAsia="等线" w:hAnsi="等线"/>
+              </w:rPr>
+            </w:pPr>
+            <w:r>
+              <w:rPr>
+                <w:rFonts w:ascii="等线" w:eastAsia="等线" w:hAnsi="等线" w:hint="eastAsia"/>
               </w:rPr>
               <w:t>要求尺寸</w:t>
             </w:r>
@@ -196,16 +238,19 @@
           <w:p>
             <w:pPr>
               <w:jc w:val="left"/>
-            </w:pPr>
-            <w:r>
-              <w:rPr>
-                <w:rFonts w:hint="eastAsia"/>
+              <w:rPr>
+                <w:rFonts w:ascii="等线" w:eastAsia="等线" w:hAnsi="等线"/>
+              </w:rPr>
+            </w:pPr>
+            <w:r>
+              <w:rPr>
+                <w:rFonts w:ascii="等线" w:eastAsia="等线" w:hAnsi="等线" w:hint="eastAsia"/>
               </w:rPr>
               <w:t>[</w:t>
             </w:r>
             <w:r>
               <w:rPr>
-                <w:rFonts w:hint="eastAsia"/>
+                <w:rFonts w:ascii="等线" w:eastAsia="等线" w:hAnsi="等线" w:hint="eastAsia"/>
               </w:rPr>
               <w:t>Dimension</w:t>
             </w:r>
@@ -213,7 +258,7 @@
             <w:bookmarkEnd w:id="0"/>
             <w:r>
               <w:rPr>
-                <w:rFonts w:hint="eastAsia"/>
+                <w:rFonts w:ascii="等线" w:eastAsia="等线" w:hAnsi="等线" w:hint="eastAsia"/>
               </w:rPr>
               <w:t>]</w:t>
             </w:r>
@@ -232,10 +277,13 @@
           <w:p>
             <w:pPr>
               <w:jc w:val="center"/>
-            </w:pPr>
-            <w:r>
-              <w:rPr>
-                <w:rFonts w:hint="eastAsia"/>
+              <w:rPr>
+                <w:rFonts w:ascii="等线" w:eastAsia="等线" w:hAnsi="等线"/>
+              </w:rPr>
+            </w:pPr>
+            <w:r>
+              <w:rPr>
+                <w:rFonts w:ascii="等线" w:eastAsia="等线" w:hAnsi="等线" w:hint="eastAsia"/>
               </w:rPr>
               <w:t>报告日期</w:t>
             </w:r>
@@ -249,15 +297,20 @@
             </w:tcBorders>
           </w:tcPr>
           <w:p>
-            <w:r>
-              <w:rPr>
-                <w:rFonts w:hint="eastAsia"/>
+            <w:pPr>
+              <w:rPr>
+                <w:rFonts w:ascii="等线" w:eastAsia="等线" w:hAnsi="等线"/>
+              </w:rPr>
+            </w:pPr>
+            <w:r>
+              <w:rPr>
+                <w:rFonts w:ascii="等线" w:eastAsia="等线" w:hAnsi="等线" w:hint="eastAsia"/>
               </w:rPr>
               <w:t>[CreateTime</w:t>
             </w:r>
             <w:r>
               <w:rPr>
-                <w:rFonts w:hint="eastAsia"/>
+                <w:rFonts w:ascii="等线" w:eastAsia="等线" w:hAnsi="等线" w:hint="eastAsia"/>
               </w:rPr>
               <w:t>]</w:t>
             </w:r>
@@ -277,7 +330,13 @@
             </w:tcBorders>
             <w:vAlign w:val="center"/>
           </w:tcPr>
-          <w:p/>
+          <w:p>
+            <w:pPr>
+              <w:rPr>
+                <w:rFonts w:ascii="等线" w:eastAsia="等线" w:hAnsi="等线"/>
+              </w:rPr>
+            </w:pPr>
+          </w:p>
         </w:tc>
       </w:tr>
       <w:tr>
@@ -295,13 +354,14 @@
             <w:pPr>
               <w:pStyle w:val="1"/>
               <w:rPr>
+                <w:rFonts w:ascii="等线" w:eastAsia="等线" w:hAnsi="等线"/>
                 <w:color w:val="0000FF"/>
                 <w:sz w:val="40"/>
               </w:rPr>
             </w:pPr>
             <w:r>
               <w:rPr>
-                <w:rFonts w:hint="eastAsia"/>
+                <w:rFonts w:ascii="等线" w:eastAsia="等线" w:hAnsi="等线" w:hint="eastAsia"/>
               </w:rPr>
               <w:t>检测结果</w:t>
             </w:r>
@@ -322,12 +382,13 @@
             <w:pPr>
               <w:jc w:val="center"/>
               <w:rPr>
+                <w:rFonts w:ascii="等线" w:eastAsia="等线" w:hAnsi="等线"/>
                 <w:u w:val="single"/>
               </w:rPr>
             </w:pPr>
             <w:r>
               <w:rPr>
-                <w:rFonts w:hint="eastAsia"/>
+                <w:rFonts w:ascii="等线" w:eastAsia="等线" w:hAnsi="等线" w:hint="eastAsia"/>
               </w:rPr>
               <w:t>产品编号</w:t>
             </w:r>
@@ -342,18 +403,26 @@
             </w:tcBorders>
           </w:tcPr>
           <w:p>
-            <w:r>
-              <w:rPr>
-                <w:rFonts w:hint="eastAsia"/>
+            <w:pPr>
+              <w:rPr>
+                <w:rFonts w:ascii="等线" w:eastAsia="等线" w:hAnsi="等线"/>
+              </w:rPr>
+            </w:pPr>
+            <w:r>
+              <w:rPr>
+                <w:rFonts w:ascii="等线" w:eastAsia="等线" w:hAnsi="等线" w:hint="eastAsia"/>
               </w:rPr>
               <w:t>[</w:t>
             </w:r>
             <w:r>
+              <w:rPr>
+                <w:rFonts w:ascii="等线" w:eastAsia="等线" w:hAnsi="等线"/>
+              </w:rPr>
               <w:t>ProductID</w:t>
             </w:r>
             <w:r>
               <w:rPr>
-                <w:rFonts w:hint="eastAsia"/>
+                <w:rFonts w:ascii="等线" w:eastAsia="等线" w:hAnsi="等线" w:hint="eastAsia"/>
               </w:rPr>
               <w:t>]</w:t>
             </w:r>
@@ -372,20 +441,29 @@
           <w:p>
             <w:pPr>
               <w:jc w:val="left"/>
+              <w:rPr>
+                <w:rFonts w:ascii="等线" w:eastAsia="等线" w:hAnsi="等线"/>
+              </w:rPr>
             </w:pPr>
           </w:p>
           <w:p>
             <w:pPr>
               <w:jc w:val="left"/>
+              <w:rPr>
+                <w:rFonts w:ascii="等线" w:eastAsia="等线" w:hAnsi="等线"/>
+              </w:rPr>
             </w:pPr>
           </w:p>
           <w:p>
             <w:pPr>
               <w:jc w:val="left"/>
-            </w:pPr>
-            <w:r>
-              <w:rPr>
-                <w:rFonts w:hint="eastAsia"/>
+              <w:rPr>
+                <w:rFonts w:ascii="等线" w:eastAsia="等线" w:hAnsi="等线"/>
+              </w:rPr>
+            </w:pPr>
+            <w:r>
+              <w:rPr>
+                <w:rFonts w:ascii="等线" w:eastAsia="等线" w:hAnsi="等线" w:hint="eastAsia"/>
               </w:rPr>
               <w:t>测试结果存在偏差，仅供参考</w:t>
             </w:r>
@@ -402,12 +480,12 @@
             <w:pPr>
               <w:jc w:val="center"/>
               <w:rPr>
-                <w:rFonts w:asciiTheme="minorEastAsia" w:hAnsiTheme="minorEastAsia"/>
-              </w:rPr>
-            </w:pPr>
-            <w:r>
-              <w:rPr>
-                <w:rFonts w:hint="eastAsia"/>
+                <w:rFonts w:ascii="等线" w:eastAsia="等线" w:hAnsi="等线"/>
+              </w:rPr>
+            </w:pPr>
+            <w:r>
+              <w:rPr>
+                <w:rFonts w:ascii="等线" w:eastAsia="等线" w:hAnsi="等线" w:hint="eastAsia"/>
               </w:rPr>
               <w:t>靶材重量</w:t>
             </w:r>
@@ -418,7 +496,15 @@
             <w:tcW w:w="4274" w:type="pct"/>
           </w:tcPr>
           <w:p>
-            <w:r>
+            <w:pPr>
+              <w:rPr>
+                <w:rFonts w:ascii="等线" w:eastAsia="等线" w:hAnsi="等线"/>
+              </w:rPr>
+            </w:pPr>
+            <w:r>
+              <w:rPr>
+                <w:rFonts w:ascii="等线" w:eastAsia="等线" w:hAnsi="等线"/>
+              </w:rPr>
               <w:t>[Weight]g</w:t>
             </w:r>
           </w:p>
@@ -433,10 +519,13 @@
           <w:p>
             <w:pPr>
               <w:jc w:val="center"/>
-            </w:pPr>
-            <w:r>
-              <w:rPr>
-                <w:rFonts w:hint="eastAsia"/>
+              <w:rPr>
+                <w:rFonts w:ascii="等线" w:eastAsia="等线" w:hAnsi="等线"/>
+              </w:rPr>
+            </w:pPr>
+            <w:r>
+              <w:rPr>
+                <w:rFonts w:ascii="等线" w:eastAsia="等线" w:hAnsi="等线" w:hint="eastAsia"/>
               </w:rPr>
               <w:t>靶材密度</w:t>
             </w:r>
@@ -447,7 +536,15 @@
             <w:tcW w:w="4274" w:type="pct"/>
           </w:tcPr>
           <w:p>
-            <w:r>
+            <w:pPr>
+              <w:rPr>
+                <w:rFonts w:ascii="等线" w:eastAsia="等线" w:hAnsi="等线"/>
+              </w:rPr>
+            </w:pPr>
+            <w:r>
+              <w:rPr>
+                <w:rFonts w:ascii="等线" w:eastAsia="等线" w:hAnsi="等线"/>
+              </w:rPr>
               <w:t>[Density]g/cm3</w:t>
             </w:r>
           </w:p>
@@ -463,12 +560,12 @@
             <w:pPr>
               <w:jc w:val="center"/>
               <w:rPr>
-                <w:rFonts w:asciiTheme="minorEastAsia" w:hAnsiTheme="minorEastAsia"/>
-              </w:rPr>
-            </w:pPr>
-            <w:r>
-              <w:rPr>
-                <w:rFonts w:hint="eastAsia"/>
+                <w:rFonts w:ascii="等线" w:eastAsia="等线" w:hAnsi="等线"/>
+              </w:rPr>
+            </w:pPr>
+            <w:r>
+              <w:rPr>
+                <w:rFonts w:ascii="等线" w:eastAsia="等线" w:hAnsi="等线" w:hint="eastAsia"/>
               </w:rPr>
               <w:t>电阻率值</w:t>
             </w:r>
@@ -479,25 +576,33 @@
             <w:tcW w:w="4274" w:type="pct"/>
           </w:tcPr>
           <w:p>
-            <w:r>
-              <w:rPr>
-                <w:rFonts w:ascii="宋体" w:eastAsia="宋体" w:hAnsi="宋体" w:hint="eastAsia"/>
+            <w:pPr>
+              <w:rPr>
+                <w:rFonts w:ascii="等线" w:eastAsia="等线" w:hAnsi="等线"/>
+              </w:rPr>
+            </w:pPr>
+            <w:r>
+              <w:rPr>
+                <w:rFonts w:ascii="等线" w:eastAsia="等线" w:hAnsi="等线" w:hint="eastAsia"/>
               </w:rPr>
               <w:t>[</w:t>
             </w:r>
             <w:r>
               <w:rPr>
-                <w:rFonts w:ascii="宋体" w:eastAsia="宋体" w:hAnsi="宋体"/>
+                <w:rFonts w:ascii="等线" w:eastAsia="等线" w:hAnsi="等线"/>
               </w:rPr>
               <w:t>Resistance</w:t>
             </w:r>
             <w:r>
               <w:rPr>
-                <w:rFonts w:ascii="宋体" w:eastAsia="宋体" w:hAnsi="宋体" w:hint="eastAsia"/>
+                <w:rFonts w:ascii="等线" w:eastAsia="等线" w:hAnsi="等线" w:hint="eastAsia"/>
               </w:rPr>
               <w:t>]Ω</w:t>
             </w:r>
             <w:r>
+              <w:rPr>
+                <w:rFonts w:ascii="等线" w:eastAsia="等线" w:hAnsi="等线"/>
+              </w:rPr>
               <w:t>cm</w:t>
             </w:r>
           </w:p>
@@ -509,7 +614,13 @@
             <w:tcW w:w="5000" w:type="pct"/>
             <w:gridSpan w:val="2"/>
           </w:tcPr>
-          <w:p/>
+          <w:p>
+            <w:pPr>
+              <w:rPr>
+                <w:rFonts w:ascii="等线" w:eastAsia="等线" w:hAnsi="等线"/>
+              </w:rPr>
+            </w:pPr>
+          </w:p>
         </w:tc>
       </w:tr>
       <w:tr>
@@ -521,10 +632,13 @@
           <w:p>
             <w:pPr>
               <w:jc w:val="center"/>
-            </w:pPr>
-            <w:r>
-              <w:rPr>
-                <w:rFonts w:hint="eastAsia"/>
+              <w:rPr>
+                <w:rFonts w:ascii="等线" w:eastAsia="等线" w:hAnsi="等线"/>
+              </w:rPr>
+            </w:pPr>
+            <w:r>
+              <w:rPr>
+                <w:rFonts w:ascii="等线" w:eastAsia="等线" w:hAnsi="等线" w:hint="eastAsia"/>
               </w:rPr>
               <w:t>实际尺寸</w:t>
             </w:r>
@@ -536,21 +650,32 @@
             <w:vAlign w:val="center"/>
           </w:tcPr>
           <w:p>
-            <w:r>
-              <w:rPr>
-                <w:rFonts w:hint="eastAsia"/>
+            <w:pPr>
+              <w:rPr>
+                <w:rFonts w:ascii="等线" w:eastAsia="等线" w:hAnsi="等线"/>
+              </w:rPr>
+            </w:pPr>
+            <w:r>
+              <w:rPr>
+                <w:rFonts w:ascii="等线" w:eastAsia="等线" w:hAnsi="等线" w:hint="eastAsia"/>
               </w:rPr>
               <w:t>[</w:t>
             </w:r>
             <w:r>
+              <w:rPr>
+                <w:rFonts w:ascii="等线" w:eastAsia="等线" w:hAnsi="等线"/>
+              </w:rPr>
               <w:t>Dimension</w:t>
             </w:r>
             <w:r>
+              <w:rPr>
+                <w:rFonts w:ascii="等线" w:eastAsia="等线" w:hAnsi="等线"/>
+              </w:rPr>
               <w:t>Actual</w:t>
             </w:r>
             <w:r>
               <w:rPr>
-                <w:rFonts w:hint="eastAsia"/>
+                <w:rFonts w:ascii="等线" w:eastAsia="等线" w:hAnsi="等线" w:hint="eastAsia"/>
               </w:rPr>
               <w:t>]</w:t>
             </w:r>
@@ -569,10 +694,13 @@
           <w:p>
             <w:pPr>
               <w:jc w:val="center"/>
-            </w:pPr>
-            <w:r>
-              <w:rPr>
-                <w:rFonts w:hint="eastAsia"/>
+              <w:rPr>
+                <w:rFonts w:ascii="等线" w:eastAsia="等线" w:hAnsi="等线"/>
+              </w:rPr>
+            </w:pPr>
+            <w:r>
+              <w:rPr>
+                <w:rFonts w:ascii="等线" w:eastAsia="等线" w:hAnsi="等线" w:hint="eastAsia"/>
               </w:rPr>
               <w:t>外观情况</w:t>
             </w:r>
@@ -583,9 +711,14 @@
             <w:tcW w:w="4274" w:type="pct"/>
           </w:tcPr>
           <w:p>
-            <w:r>
-              <w:rPr>
-                <w:rFonts w:hint="eastAsia"/>
+            <w:pPr>
+              <w:rPr>
+                <w:rFonts w:ascii="等线" w:eastAsia="等线" w:hAnsi="等线"/>
+              </w:rPr>
+            </w:pPr>
+            <w:r>
+              <w:rPr>
+                <w:rFonts w:ascii="等线" w:eastAsia="等线" w:hAnsi="等线" w:hint="eastAsia"/>
               </w:rPr>
               <w:t>[Remark]</w:t>
             </w:r>
@@ -593,7 +726,13 @@
         </w:tc>
       </w:tr>
     </w:tbl>
-    <w:p/>
+    <w:p>
+      <w:pPr>
+        <w:rPr>
+          <w:rFonts w:ascii="等线" w:eastAsia="等线" w:hAnsi="等线"/>
+        </w:rPr>
+      </w:pPr>
+    </w:p>
     <w:sectPr>
       <w:headerReference w:type="default" r:id="rId6"/>
       <w:footerReference w:type="default" r:id="rId7"/>
@@ -607,7 +746,7 @@
 </file>
 
 <file path=word/endnotes.xml><?xml version="1.0" encoding="utf-8"?>
-<w:endnotes xmlns:wpc="http://schemas.microsoft.com/office/word/2010/wordprocessingCanvas" xmlns:cx="http://schemas.microsoft.com/office/drawing/2014/chartex" xmlns:cx1="http://schemas.microsoft.com/office/drawing/2015/9/8/chartex" xmlns:cx2="http://schemas.microsoft.com/office/drawing/2015/10/21/chartex" xmlns:cx3="http://schemas.microsoft.com/office/drawing/2016/5/9/chartex" xmlns:cx4="http://schemas.microsoft.com/office/drawing/2016/5/10/chartex" xmlns:cx5="http://schemas.microsoft.com/office/drawing/2016/5/11/chartex" xmlns:mc="http://schemas.openxmlformats.org/markup-compatibility/2006" xmlns:o="urn:schemas-microsoft-com:office:office" xmlns:r="http://schemas.openxmlformats.org/officeDocument/2006/relationships" xmlns:m="http://schemas.openxmlformats.org/officeDocument/2006/math" xmlns:v="urn:schemas-microsoft-com:vml" xmlns:wp14="http://schemas.microsoft.com/office/word/2010/wordprocessingDrawing" xmlns:wp="http://schemas.openxmlformats.org/drawingml/2006/wordprocessingDrawing" xmlns:w10="urn:schemas-microsoft-com:office:word" xmlns:w="http://schemas.openxmlformats.org/wordprocessingml/2006/main" xmlns:w14="http://schemas.microsoft.com/office/word/2010/wordml" xmlns:w15="http://schemas.microsoft.com/office/word/2012/wordml" xmlns:w16se="http://schemas.microsoft.com/office/word/2015/wordml/symex" xmlns:wpg="http://schemas.microsoft.com/office/word/2010/wordprocessingGroup" xmlns:wpi="http://schemas.microsoft.com/office/word/2010/wordprocessingInk" xmlns:wne="http://schemas.microsoft.com/office/word/2006/wordml" xmlns:wps="http://schemas.microsoft.com/office/word/2010/wordprocessingShape" mc:Ignorable="w14 w15 w16se wp14">
+<w:endnotes xmlns:ve="http://schemas.openxmlformats.org/markup-compatibility/2006" xmlns:o="urn:schemas-microsoft-com:office:office" xmlns:r="http://schemas.openxmlformats.org/officeDocument/2006/relationships" xmlns:m="http://schemas.openxmlformats.org/officeDocument/2006/math" xmlns:v="urn:schemas-microsoft-com:vml" xmlns:wp="http://schemas.openxmlformats.org/drawingml/2006/wordprocessingDrawing" xmlns:w10="urn:schemas-microsoft-com:office:word" xmlns:w="http://schemas.openxmlformats.org/wordprocessingml/2006/main" xmlns:wne="http://schemas.microsoft.com/office/word/2006/wordml">
   <w:endnote w:type="separator" w:id="-1">
     <w:p>
       <w:r>
@@ -626,7 +765,7 @@
 </file>
 
 <file path=word/footer1.xml><?xml version="1.0" encoding="utf-8"?>
-<w:ftr xmlns:wpc="http://schemas.microsoft.com/office/word/2010/wordprocessingCanvas" xmlns:cx="http://schemas.microsoft.com/office/drawing/2014/chartex" xmlns:cx1="http://schemas.microsoft.com/office/drawing/2015/9/8/chartex" xmlns:cx2="http://schemas.microsoft.com/office/drawing/2015/10/21/chartex" xmlns:cx3="http://schemas.microsoft.com/office/drawing/2016/5/9/chartex" xmlns:cx4="http://schemas.microsoft.com/office/drawing/2016/5/10/chartex" xmlns:cx5="http://schemas.microsoft.com/office/drawing/2016/5/11/chartex" xmlns:mc="http://schemas.openxmlformats.org/markup-compatibility/2006" xmlns:o="urn:schemas-microsoft-com:office:office" xmlns:r="http://schemas.openxmlformats.org/officeDocument/2006/relationships" xmlns:m="http://schemas.openxmlformats.org/officeDocument/2006/math" xmlns:v="urn:schemas-microsoft-com:vml" xmlns:wp14="http://schemas.microsoft.com/office/word/2010/wordprocessingDrawing" xmlns:wp="http://schemas.openxmlformats.org/drawingml/2006/wordprocessingDrawing" xmlns:w10="urn:schemas-microsoft-com:office:word" xmlns:w="http://schemas.openxmlformats.org/wordprocessingml/2006/main" xmlns:w14="http://schemas.microsoft.com/office/word/2010/wordml" xmlns:w15="http://schemas.microsoft.com/office/word/2012/wordml" xmlns:w16se="http://schemas.microsoft.com/office/word/2015/wordml/symex" xmlns:wpg="http://schemas.microsoft.com/office/word/2010/wordprocessingGroup" xmlns:wpi="http://schemas.microsoft.com/office/word/2010/wordprocessingInk" xmlns:wne="http://schemas.microsoft.com/office/word/2006/wordml" xmlns:wps="http://schemas.microsoft.com/office/word/2010/wordprocessingShape" mc:Ignorable="w14 w15 w16se wp14">
+<w:ftr xmlns:ve="http://schemas.openxmlformats.org/markup-compatibility/2006" xmlns:o="urn:schemas-microsoft-com:office:office" xmlns:r="http://schemas.openxmlformats.org/officeDocument/2006/relationships" xmlns:m="http://schemas.openxmlformats.org/officeDocument/2006/math" xmlns:v="urn:schemas-microsoft-com:vml" xmlns:wp="http://schemas.openxmlformats.org/drawingml/2006/wordprocessingDrawing" xmlns:w10="urn:schemas-microsoft-com:office:word" xmlns:w="http://schemas.openxmlformats.org/wordprocessingml/2006/main" xmlns:wne="http://schemas.microsoft.com/office/word/2006/wordml">
   <w:sdt>
     <w:sdtPr>
       <w:id w:val="-2060321780"/>
@@ -635,11 +774,10 @@
         <w:docPartUnique/>
       </w:docPartObj>
     </w:sdtPr>
-    <w:sdtEndPr/>
     <w:sdtContent>
       <w:p>
         <w:pPr>
-          <w:pStyle w:val="a7"/>
+          <w:pStyle w:val="a5"/>
         </w:pPr>
         <w:r>
           <w:rPr>
@@ -729,7 +867,7 @@
 </file>
 
 <file path=word/footnotes.xml><?xml version="1.0" encoding="utf-8"?>
-<w:footnotes xmlns:wpc="http://schemas.microsoft.com/office/word/2010/wordprocessingCanvas" xmlns:cx="http://schemas.microsoft.com/office/drawing/2014/chartex" xmlns:cx1="http://schemas.microsoft.com/office/drawing/2015/9/8/chartex" xmlns:cx2="http://schemas.microsoft.com/office/drawing/2015/10/21/chartex" xmlns:cx3="http://schemas.microsoft.com/office/drawing/2016/5/9/chartex" xmlns:cx4="http://schemas.microsoft.com/office/drawing/2016/5/10/chartex" xmlns:cx5="http://schemas.microsoft.com/office/drawing/2016/5/11/chartex" xmlns:mc="http://schemas.openxmlformats.org/markup-compatibility/2006" xmlns:o="urn:schemas-microsoft-com:office:office" xmlns:r="http://schemas.openxmlformats.org/officeDocument/2006/relationships" xmlns:m="http://schemas.openxmlformats.org/officeDocument/2006/math" xmlns:v="urn:schemas-microsoft-com:vml" xmlns:wp14="http://schemas.microsoft.com/office/word/2010/wordprocessingDrawing" xmlns:wp="http://schemas.openxmlformats.org/drawingml/2006/wordprocessingDrawing" xmlns:w10="urn:schemas-microsoft-com:office:word" xmlns:w="http://schemas.openxmlformats.org/wordprocessingml/2006/main" xmlns:w14="http://schemas.microsoft.com/office/word/2010/wordml" xmlns:w15="http://schemas.microsoft.com/office/word/2012/wordml" xmlns:w16se="http://schemas.microsoft.com/office/word/2015/wordml/symex" xmlns:wpg="http://schemas.microsoft.com/office/word/2010/wordprocessingGroup" xmlns:wpi="http://schemas.microsoft.com/office/word/2010/wordprocessingInk" xmlns:wne="http://schemas.microsoft.com/office/word/2006/wordml" xmlns:wps="http://schemas.microsoft.com/office/word/2010/wordprocessingShape" mc:Ignorable="w14 w15 w16se wp14">
+<w:footnotes xmlns:ve="http://schemas.openxmlformats.org/markup-compatibility/2006" xmlns:o="urn:schemas-microsoft-com:office:office" xmlns:r="http://schemas.openxmlformats.org/officeDocument/2006/relationships" xmlns:m="http://schemas.openxmlformats.org/officeDocument/2006/math" xmlns:v="urn:schemas-microsoft-com:vml" xmlns:wp="http://schemas.openxmlformats.org/drawingml/2006/wordprocessingDrawing" xmlns:w10="urn:schemas-microsoft-com:office:word" xmlns:w="http://schemas.openxmlformats.org/wordprocessingml/2006/main" xmlns:wne="http://schemas.microsoft.com/office/word/2006/wordml">
   <w:footnote w:type="separator" w:id="-1">
     <w:p>
       <w:r>
@@ -748,10 +886,10 @@
 </file>
 
 <file path=word/header1.xml><?xml version="1.0" encoding="utf-8"?>
-<w:hdr xmlns:wpc="http://schemas.microsoft.com/office/word/2010/wordprocessingCanvas" xmlns:cx="http://schemas.microsoft.com/office/drawing/2014/chartex" xmlns:cx1="http://schemas.microsoft.com/office/drawing/2015/9/8/chartex" xmlns:cx2="http://schemas.microsoft.com/office/drawing/2015/10/21/chartex" xmlns:cx3="http://schemas.microsoft.com/office/drawing/2016/5/9/chartex" xmlns:cx4="http://schemas.microsoft.com/office/drawing/2016/5/10/chartex" xmlns:cx5="http://schemas.microsoft.com/office/drawing/2016/5/11/chartex" xmlns:mc="http://schemas.openxmlformats.org/markup-compatibility/2006" xmlns:o="urn:schemas-microsoft-com:office:office" xmlns:r="http://schemas.openxmlformats.org/officeDocument/2006/relationships" xmlns:m="http://schemas.openxmlformats.org/officeDocument/2006/math" xmlns:v="urn:schemas-microsoft-com:vml" xmlns:wp14="http://schemas.microsoft.com/office/word/2010/wordprocessingDrawing" xmlns:wp="http://schemas.openxmlformats.org/drawingml/2006/wordprocessingDrawing" xmlns:w10="urn:schemas-microsoft-com:office:word" xmlns:w="http://schemas.openxmlformats.org/wordprocessingml/2006/main" xmlns:w14="http://schemas.microsoft.com/office/word/2010/wordml" xmlns:w15="http://schemas.microsoft.com/office/word/2012/wordml" xmlns:w16se="http://schemas.microsoft.com/office/word/2015/wordml/symex" xmlns:wpg="http://schemas.microsoft.com/office/word/2010/wordprocessingGroup" xmlns:wpi="http://schemas.microsoft.com/office/word/2010/wordprocessingInk" xmlns:wne="http://schemas.microsoft.com/office/word/2006/wordml" xmlns:wps="http://schemas.microsoft.com/office/word/2010/wordprocessingShape" mc:Ignorable="w14 w15 w16se wp14">
+<w:hdr xmlns:ve="http://schemas.openxmlformats.org/markup-compatibility/2006" xmlns:o="urn:schemas-microsoft-com:office:office" xmlns:r="http://schemas.openxmlformats.org/officeDocument/2006/relationships" xmlns:m="http://schemas.openxmlformats.org/officeDocument/2006/math" xmlns:v="urn:schemas-microsoft-com:vml" xmlns:wp="http://schemas.openxmlformats.org/drawingml/2006/wordprocessingDrawing" xmlns:w10="urn:schemas-microsoft-com:office:word" xmlns:w="http://schemas.openxmlformats.org/wordprocessingml/2006/main" xmlns:wne="http://schemas.microsoft.com/office/word/2006/wordml">
   <w:p>
     <w:pPr>
-      <w:pStyle w:val="a5"/>
+      <w:pStyle w:val="a4"/>
       <w:pBdr>
         <w:bottom w:val="none" w:sz="0" w:space="0" w:color="auto"/>
       </w:pBdr>
@@ -790,7 +928,7 @@
                   <a:blip r:embed="rId1">
                     <a:extLst>
                       <a:ext uri="{28A0092B-C50C-407E-A947-70E740481C1C}">
-                        <a14:useLocalDpi xmlns:a14="http://schemas.microsoft.com/office/drawing/2010/main" val="0"/>
+                        <a14:useLocalDpi xmlns:a14="http://schemas.microsoft.com/office/drawing/2010/main" xmlns:wps="http://schemas.microsoft.com/office/word/2010/wordprocessingShape" xmlns:wpi="http://schemas.microsoft.com/office/word/2010/wordprocessingInk" xmlns:wpg="http://schemas.microsoft.com/office/word/2010/wordprocessingGroup" xmlns:w16se="http://schemas.microsoft.com/office/word/2015/wordml/symex" xmlns:w15="http://schemas.microsoft.com/office/word/2012/wordml" xmlns:w14="http://schemas.microsoft.com/office/word/2010/wordml" xmlns:w="http://schemas.openxmlformats.org/wordprocessingml/2006/main" xmlns:w10="urn:schemas-microsoft-com:office:word" xmlns:wp14="http://schemas.microsoft.com/office/word/2010/wordprocessingDrawing" xmlns:v="urn:schemas-microsoft-com:vml" xmlns:o="urn:schemas-microsoft-com:office:office" xmlns:mc="http://schemas.openxmlformats.org/markup-compatibility/2006" xmlns:cx5="http://schemas.microsoft.com/office/drawing/2016/5/11/chartex" xmlns:cx4="http://schemas.microsoft.com/office/drawing/2016/5/10/chartex" xmlns:cx3="http://schemas.microsoft.com/office/drawing/2016/5/9/chartex" xmlns:cx2="http://schemas.microsoft.com/office/drawing/2015/10/21/chartex" xmlns:cx1="http://schemas.microsoft.com/office/drawing/2015/9/8/chartex" xmlns:cx="http://schemas.microsoft.com/office/drawing/2014/chartex" xmlns:wpc="http://schemas.microsoft.com/office/word/2010/wordprocessingCanvas" xmlns="" val="0"/>
                       </a:ext>
                     </a:extLst>
                   </a:blip>
@@ -823,7 +961,7 @@
 </file>
 
 <file path=word/styles.xml><?xml version="1.0" encoding="utf-8"?>
-<w:styles xmlns:mc="http://schemas.openxmlformats.org/markup-compatibility/2006" xmlns:r="http://schemas.openxmlformats.org/officeDocument/2006/relationships" xmlns:w="http://schemas.openxmlformats.org/wordprocessingml/2006/main" xmlns:w14="http://schemas.microsoft.com/office/word/2010/wordml" xmlns:w15="http://schemas.microsoft.com/office/word/2012/wordml" xmlns:w16se="http://schemas.microsoft.com/office/word/2015/wordml/symex" mc:Ignorable="w14 w15 w16se">
+<w:styles xmlns:r="http://schemas.openxmlformats.org/officeDocument/2006/relationships" xmlns:w="http://schemas.openxmlformats.org/wordprocessingml/2006/main">
   <w:docDefaults>
     <w:rPrDefault>
       <w:rPr>
@@ -836,385 +974,149 @@
     </w:rPrDefault>
     <w:pPrDefault/>
   </w:docDefaults>
-  <w:latentStyles w:defLockedState="0" w:defUIPriority="99" w:defSemiHidden="0" w:defUnhideWhenUsed="0" w:defQFormat="0" w:count="374">
-    <w:lsdException w:name="Normal" w:uiPriority="0" w:qFormat="1"/>
-    <w:lsdException w:name="heading 1" w:uiPriority="9" w:qFormat="1"/>
-    <w:lsdException w:name="heading 2" w:semiHidden="1" w:uiPriority="9" w:unhideWhenUsed="1" w:qFormat="1"/>
-    <w:lsdException w:name="heading 3" w:semiHidden="1" w:uiPriority="9" w:unhideWhenUsed="1" w:qFormat="1"/>
-    <w:lsdException w:name="heading 4" w:semiHidden="1" w:uiPriority="9" w:unhideWhenUsed="1" w:qFormat="1"/>
-    <w:lsdException w:name="heading 5" w:semiHidden="1" w:uiPriority="9" w:unhideWhenUsed="1" w:qFormat="1"/>
-    <w:lsdException w:name="heading 6" w:semiHidden="1" w:uiPriority="9" w:unhideWhenUsed="1" w:qFormat="1"/>
-    <w:lsdException w:name="heading 7" w:semiHidden="1" w:uiPriority="9" w:unhideWhenUsed="1" w:qFormat="1"/>
-    <w:lsdException w:name="heading 8" w:semiHidden="1" w:uiPriority="9" w:unhideWhenUsed="1" w:qFormat="1"/>
-    <w:lsdException w:name="heading 9" w:semiHidden="1" w:uiPriority="9" w:unhideWhenUsed="1" w:qFormat="1"/>
-    <w:lsdException w:name="index 1" w:semiHidden="1" w:unhideWhenUsed="1"/>
-    <w:lsdException w:name="index 2" w:semiHidden="1" w:unhideWhenUsed="1"/>
-    <w:lsdException w:name="index 3" w:semiHidden="1" w:unhideWhenUsed="1"/>
-    <w:lsdException w:name="index 4" w:semiHidden="1" w:unhideWhenUsed="1"/>
-    <w:lsdException w:name="index 5" w:semiHidden="1" w:unhideWhenUsed="1"/>
-    <w:lsdException w:name="index 6" w:semiHidden="1" w:unhideWhenUsed="1"/>
-    <w:lsdException w:name="index 7" w:semiHidden="1" w:unhideWhenUsed="1"/>
-    <w:lsdException w:name="index 8" w:semiHidden="1" w:unhideWhenUsed="1"/>
-    <w:lsdException w:name="index 9" w:semiHidden="1" w:unhideWhenUsed="1"/>
-    <w:lsdException w:name="toc 1" w:semiHidden="1" w:uiPriority="39" w:unhideWhenUsed="1"/>
-    <w:lsdException w:name="toc 2" w:semiHidden="1" w:uiPriority="39" w:unhideWhenUsed="1"/>
-    <w:lsdException w:name="toc 3" w:semiHidden="1" w:uiPriority="39" w:unhideWhenUsed="1"/>
-    <w:lsdException w:name="toc 4" w:semiHidden="1" w:uiPriority="39" w:unhideWhenUsed="1"/>
-    <w:lsdException w:name="toc 5" w:semiHidden="1" w:uiPriority="39" w:unhideWhenUsed="1"/>
-    <w:lsdException w:name="toc 6" w:semiHidden="1" w:uiPriority="39" w:unhideWhenUsed="1"/>
-    <w:lsdException w:name="toc 7" w:semiHidden="1" w:uiPriority="39" w:unhideWhenUsed="1"/>
-    <w:lsdException w:name="toc 8" w:semiHidden="1" w:uiPriority="39" w:unhideWhenUsed="1"/>
-    <w:lsdException w:name="toc 9" w:semiHidden="1" w:uiPriority="39" w:unhideWhenUsed="1"/>
-    <w:lsdException w:name="Normal Indent" w:semiHidden="1" w:unhideWhenUsed="1"/>
-    <w:lsdException w:name="footnote text" w:semiHidden="1" w:unhideWhenUsed="1"/>
-    <w:lsdException w:name="annotation text" w:semiHidden="1" w:unhideWhenUsed="1"/>
-    <w:lsdException w:name="header" w:semiHidden="1" w:unhideWhenUsed="1"/>
-    <w:lsdException w:name="footer" w:semiHidden="1" w:unhideWhenUsed="1"/>
-    <w:lsdException w:name="index heading" w:semiHidden="1" w:unhideWhenUsed="1"/>
-    <w:lsdException w:name="caption" w:semiHidden="1" w:uiPriority="35" w:unhideWhenUsed="1" w:qFormat="1"/>
-    <w:lsdException w:name="table of figures" w:semiHidden="1" w:unhideWhenUsed="1"/>
-    <w:lsdException w:name="envelope address" w:semiHidden="1" w:unhideWhenUsed="1"/>
-    <w:lsdException w:name="envelope return" w:semiHidden="1" w:unhideWhenUsed="1"/>
-    <w:lsdException w:name="footnote reference" w:semiHidden="1" w:unhideWhenUsed="1"/>
-    <w:lsdException w:name="annotation reference" w:semiHidden="1" w:unhideWhenUsed="1"/>
-    <w:lsdException w:name="line number" w:semiHidden="1" w:unhideWhenUsed="1"/>
-    <w:lsdException w:name="page number" w:semiHidden="1" w:unhideWhenUsed="1"/>
-    <w:lsdException w:name="endnote reference" w:semiHidden="1" w:unhideWhenUsed="1"/>
-    <w:lsdException w:name="endnote text" w:semiHidden="1" w:unhideWhenUsed="1"/>
-    <w:lsdException w:name="table of authorities" w:semiHidden="1" w:unhideWhenUsed="1"/>
-    <w:lsdException w:name="macro" w:semiHidden="1" w:unhideWhenUsed="1"/>
-    <w:lsdException w:name="toa heading" w:semiHidden="1" w:unhideWhenUsed="1"/>
-    <w:lsdException w:name="List" w:semiHidden="1" w:unhideWhenUsed="1"/>
-    <w:lsdException w:name="List Bullet" w:semiHidden="1" w:unhideWhenUsed="1"/>
-    <w:lsdException w:name="List Number" w:semiHidden="1" w:unhideWhenUsed="1"/>
-    <w:lsdException w:name="List 2" w:semiHidden="1" w:unhideWhenUsed="1"/>
-    <w:lsdException w:name="List 3" w:semiHidden="1" w:unhideWhenUsed="1"/>
-    <w:lsdException w:name="List 4" w:semiHidden="1" w:unhideWhenUsed="1"/>
-    <w:lsdException w:name="List 5" w:semiHidden="1" w:unhideWhenUsed="1"/>
-    <w:lsdException w:name="List Bullet 2" w:semiHidden="1" w:unhideWhenUsed="1"/>
-    <w:lsdException w:name="List Bullet 3" w:semiHidden="1" w:unhideWhenUsed="1"/>
-    <w:lsdException w:name="List Bullet 4" w:semiHidden="1" w:unhideWhenUsed="1"/>
-    <w:lsdException w:name="List Bullet 5" w:semiHidden="1" w:unhideWhenUsed="1"/>
-    <w:lsdException w:name="List Number 2" w:semiHidden="1" w:unhideWhenUsed="1"/>
-    <w:lsdException w:name="List Number 3" w:semiHidden="1" w:unhideWhenUsed="1"/>
-    <w:lsdException w:name="List Number 4" w:semiHidden="1" w:unhideWhenUsed="1"/>
-    <w:lsdException w:name="List Number 5" w:semiHidden="1" w:unhideWhenUsed="1"/>
-    <w:lsdException w:name="Title" w:uiPriority="10" w:qFormat="1"/>
-    <w:lsdException w:name="Closing" w:semiHidden="1" w:unhideWhenUsed="1"/>
-    <w:lsdException w:name="Signature" w:semiHidden="1" w:unhideWhenUsed="1"/>
-    <w:lsdException w:name="Default Paragraph Font" w:semiHidden="1" w:uiPriority="1" w:unhideWhenUsed="1"/>
-    <w:lsdException w:name="Body Text" w:semiHidden="1" w:unhideWhenUsed="1"/>
-    <w:lsdException w:name="Body Text Indent" w:semiHidden="1" w:unhideWhenUsed="1"/>
-    <w:lsdException w:name="List Continue" w:semiHidden="1" w:unhideWhenUsed="1"/>
-    <w:lsdException w:name="List Continue 2" w:semiHidden="1" w:unhideWhenUsed="1"/>
-    <w:lsdException w:name="List Continue 3" w:semiHidden="1" w:unhideWhenUsed="1"/>
-    <w:lsdException w:name="List Continue 4" w:semiHidden="1" w:unhideWhenUsed="1"/>
-    <w:lsdException w:name="List Continue 5" w:semiHidden="1" w:unhideWhenUsed="1"/>
-    <w:lsdException w:name="Message Header" w:semiHidden="1" w:unhideWhenUsed="1"/>
-    <w:lsdException w:name="Subtitle" w:uiPriority="11" w:qFormat="1"/>
-    <w:lsdException w:name="Salutation" w:semiHidden="1" w:unhideWhenUsed="1"/>
-    <w:lsdException w:name="Date" w:semiHidden="1" w:unhideWhenUsed="1"/>
-    <w:lsdException w:name="Body Text First Indent" w:semiHidden="1" w:unhideWhenUsed="1"/>
-    <w:lsdException w:name="Body Text First Indent 2" w:semiHidden="1" w:unhideWhenUsed="1"/>
-    <w:lsdException w:name="Note Heading" w:semiHidden="1" w:unhideWhenUsed="1"/>
-    <w:lsdException w:name="Body Text 2" w:semiHidden="1" w:unhideWhenUsed="1"/>
-    <w:lsdException w:name="Body Text 3" w:semiHidden="1" w:unhideWhenUsed="1"/>
-    <w:lsdException w:name="Body Text Indent 2" w:semiHidden="1" w:unhideWhenUsed="1"/>
-    <w:lsdException w:name="Body Text Indent 3" w:semiHidden="1" w:unhideWhenUsed="1"/>
-    <w:lsdException w:name="Block Text" w:semiHidden="1" w:unhideWhenUsed="1"/>
-    <w:lsdException w:name="Hyperlink" w:semiHidden="1" w:unhideWhenUsed="1"/>
-    <w:lsdException w:name="FollowedHyperlink" w:semiHidden="1" w:unhideWhenUsed="1"/>
-    <w:lsdException w:name="Strong" w:uiPriority="22" w:qFormat="1"/>
-    <w:lsdException w:name="Emphasis" w:uiPriority="20" w:qFormat="1"/>
-    <w:lsdException w:name="Document Map" w:semiHidden="1" w:unhideWhenUsed="1"/>
-    <w:lsdException w:name="Plain Text" w:semiHidden="1" w:unhideWhenUsed="1"/>
-    <w:lsdException w:name="E-mail Signature" w:semiHidden="1" w:unhideWhenUsed="1"/>
-    <w:lsdException w:name="HTML Top of Form" w:semiHidden="1" w:unhideWhenUsed="1"/>
-    <w:lsdException w:name="HTML Bottom of Form" w:semiHidden="1" w:unhideWhenUsed="1"/>
-    <w:lsdException w:name="Normal (Web)" w:semiHidden="1" w:unhideWhenUsed="1"/>
-    <w:lsdException w:name="HTML Acronym" w:semiHidden="1" w:unhideWhenUsed="1"/>
-    <w:lsdException w:name="HTML Address" w:semiHidden="1" w:unhideWhenUsed="1"/>
-    <w:lsdException w:name="HTML Cite" w:semiHidden="1" w:unhideWhenUsed="1"/>
-    <w:lsdException w:name="HTML Code" w:semiHidden="1" w:unhideWhenUsed="1"/>
-    <w:lsdException w:name="HTML Definition" w:semiHidden="1" w:unhideWhenUsed="1"/>
-    <w:lsdException w:name="HTML Keyboard" w:semiHidden="1" w:unhideWhenUsed="1"/>
-    <w:lsdException w:name="HTML Preformatted" w:semiHidden="1" w:unhideWhenUsed="1"/>
-    <w:lsdException w:name="HTML Sample" w:semiHidden="1" w:unhideWhenUsed="1"/>
-    <w:lsdException w:name="HTML Typewriter" w:semiHidden="1" w:unhideWhenUsed="1"/>
-    <w:lsdException w:name="HTML Variable" w:semiHidden="1" w:unhideWhenUsed="1"/>
-    <w:lsdException w:name="Normal Table" w:semiHidden="1" w:unhideWhenUsed="1"/>
-    <w:lsdException w:name="annotation subject" w:semiHidden="1" w:unhideWhenUsed="1"/>
-    <w:lsdException w:name="No List" w:semiHidden="1" w:unhideWhenUsed="1"/>
-    <w:lsdException w:name="Outline List 1" w:semiHidden="1" w:unhideWhenUsed="1"/>
-    <w:lsdException w:name="Outline List 2" w:semiHidden="1" w:unhideWhenUsed="1"/>
-    <w:lsdException w:name="Outline List 3" w:semiHidden="1" w:unhideWhenUsed="1"/>
-    <w:lsdException w:name="Table Simple 1" w:semiHidden="1" w:unhideWhenUsed="1"/>
-    <w:lsdException w:name="Table Simple 2" w:semiHidden="1" w:unhideWhenUsed="1"/>
-    <w:lsdException w:name="Table Simple 3" w:semiHidden="1" w:unhideWhenUsed="1"/>
-    <w:lsdException w:name="Table Classic 1" w:semiHidden="1" w:unhideWhenUsed="1"/>
-    <w:lsdException w:name="Table Classic 2" w:semiHidden="1" w:unhideWhenUsed="1"/>
-    <w:lsdException w:name="Table Classic 3" w:semiHidden="1" w:unhideWhenUsed="1"/>
-    <w:lsdException w:name="Table Classic 4" w:semiHidden="1" w:unhideWhenUsed="1"/>
-    <w:lsdException w:name="Table Colorful 1" w:semiHidden="1" w:unhideWhenUsed="1"/>
-    <w:lsdException w:name="Table Colorful 2" w:semiHidden="1" w:unhideWhenUsed="1"/>
-    <w:lsdException w:name="Table Colorful 3" w:semiHidden="1" w:unhideWhenUsed="1"/>
-    <w:lsdException w:name="Table Columns 1" w:semiHidden="1" w:unhideWhenUsed="1"/>
-    <w:lsdException w:name="Table Columns 2" w:semiHidden="1" w:unhideWhenUsed="1"/>
-    <w:lsdException w:name="Table Columns 3" w:semiHidden="1" w:unhideWhenUsed="1"/>
-    <w:lsdException w:name="Table Columns 4" w:semiHidden="1" w:unhideWhenUsed="1"/>
-    <w:lsdException w:name="Table Columns 5" w:semiHidden="1" w:unhideWhenUsed="1"/>
-    <w:lsdException w:name="Table Grid 1" w:semiHidden="1" w:unhideWhenUsed="1"/>
-    <w:lsdException w:name="Table Grid 2" w:semiHidden="1" w:unhideWhenUsed="1"/>
-    <w:lsdException w:name="Table Grid 3" w:semiHidden="1" w:unhideWhenUsed="1"/>
-    <w:lsdException w:name="Table Grid 4" w:semiHidden="1" w:unhideWhenUsed="1"/>
-    <w:lsdException w:name="Table Grid 5" w:semiHidden="1" w:unhideWhenUsed="1"/>
-    <w:lsdException w:name="Table Grid 6" w:semiHidden="1" w:unhideWhenUsed="1"/>
-    <w:lsdException w:name="Table Grid 7" w:semiHidden="1" w:unhideWhenUsed="1"/>
-    <w:lsdException w:name="Table Grid 8" w:semiHidden="1" w:unhideWhenUsed="1"/>
-    <w:lsdException w:name="Table List 1" w:semiHidden="1" w:unhideWhenUsed="1"/>
-    <w:lsdException w:name="Table List 2" w:semiHidden="1" w:unhideWhenUsed="1"/>
-    <w:lsdException w:name="Table List 3" w:semiHidden="1" w:unhideWhenUsed="1"/>
-    <w:lsdException w:name="Table List 4" w:semiHidden="1" w:unhideWhenUsed="1"/>
-    <w:lsdException w:name="Table List 5" w:semiHidden="1" w:unhideWhenUsed="1"/>
-    <w:lsdException w:name="Table List 6" w:semiHidden="1" w:unhideWhenUsed="1"/>
-    <w:lsdException w:name="Table List 7" w:semiHidden="1" w:unhideWhenUsed="1"/>
-    <w:lsdException w:name="Table List 8" w:semiHidden="1" w:unhideWhenUsed="1"/>
-    <w:lsdException w:name="Table 3D effects 1" w:semiHidden="1" w:unhideWhenUsed="1"/>
-    <w:lsdException w:name="Table 3D effects 2" w:semiHidden="1" w:unhideWhenUsed="1"/>
-    <w:lsdException w:name="Table 3D effects 3" w:semiHidden="1" w:unhideWhenUsed="1"/>
-    <w:lsdException w:name="Table Contemporary" w:semiHidden="1" w:unhideWhenUsed="1"/>
-    <w:lsdException w:name="Table Elegant" w:semiHidden="1" w:unhideWhenUsed="1"/>
-    <w:lsdException w:name="Table Professional" w:semiHidden="1" w:unhideWhenUsed="1"/>
-    <w:lsdException w:name="Table Subtle 1" w:semiHidden="1" w:unhideWhenUsed="1"/>
-    <w:lsdException w:name="Table Subtle 2" w:semiHidden="1" w:unhideWhenUsed="1"/>
-    <w:lsdException w:name="Table Web 1" w:semiHidden="1" w:unhideWhenUsed="1"/>
-    <w:lsdException w:name="Table Web 2" w:semiHidden="1" w:unhideWhenUsed="1"/>
-    <w:lsdException w:name="Table Web 3" w:semiHidden="1" w:unhideWhenUsed="1"/>
-    <w:lsdException w:name="Balloon Text" w:semiHidden="1" w:unhideWhenUsed="1"/>
-    <w:lsdException w:name="Table Grid" w:uiPriority="39"/>
-    <w:lsdException w:name="Table Theme" w:semiHidden="1" w:unhideWhenUsed="1"/>
-    <w:lsdException w:name="Placeholder Text" w:semiHidden="1"/>
-    <w:lsdException w:name="No Spacing" w:uiPriority="1" w:qFormat="1"/>
-    <w:lsdException w:name="Light Shading" w:uiPriority="60"/>
-    <w:lsdException w:name="Light List" w:uiPriority="61"/>
-    <w:lsdException w:name="Light Grid" w:uiPriority="62"/>
-    <w:lsdException w:name="Medium Shading 1" w:uiPriority="63"/>
-    <w:lsdException w:name="Medium Shading 2" w:uiPriority="64"/>
-    <w:lsdException w:name="Medium List 1" w:uiPriority="65"/>
-    <w:lsdException w:name="Medium List 2" w:uiPriority="66"/>
-    <w:lsdException w:name="Medium Grid 1" w:uiPriority="67"/>
-    <w:lsdException w:name="Medium Grid 2" w:uiPriority="68"/>
-    <w:lsdException w:name="Medium Grid 3" w:uiPriority="69"/>
-    <w:lsdException w:name="Dark List" w:uiPriority="70"/>
-    <w:lsdException w:name="Colorful Shading" w:uiPriority="71"/>
-    <w:lsdException w:name="Colorful List" w:uiPriority="72"/>
-    <w:lsdException w:name="Colorful Grid" w:uiPriority="73"/>
-    <w:lsdException w:name="Light Shading Accent 1" w:uiPriority="60"/>
-    <w:lsdException w:name="Light List Accent 1" w:uiPriority="61"/>
-    <w:lsdException w:name="Light Grid Accent 1" w:uiPriority="62"/>
-    <w:lsdException w:name="Medium Shading 1 Accent 1" w:uiPriority="63"/>
-    <w:lsdException w:name="Medium Shading 2 Accent 1" w:uiPriority="64"/>
-    <w:lsdException w:name="Medium List 1 Accent 1" w:uiPriority="65"/>
-    <w:lsdException w:name="Revision" w:semiHidden="1"/>
-    <w:lsdException w:name="List Paragraph" w:uiPriority="34" w:qFormat="1"/>
-    <w:lsdException w:name="Quote" w:uiPriority="29" w:qFormat="1"/>
-    <w:lsdException w:name="Intense Quote" w:uiPriority="30" w:qFormat="1"/>
-    <w:lsdException w:name="Medium List 2 Accent 1" w:uiPriority="66"/>
-    <w:lsdException w:name="Medium Grid 1 Accent 1" w:uiPriority="67"/>
-    <w:lsdException w:name="Medium Grid 2 Accent 1" w:uiPriority="68"/>
-    <w:lsdException w:name="Medium Grid 3 Accent 1" w:uiPriority="69"/>
-    <w:lsdException w:name="Dark List Accent 1" w:uiPriority="70"/>
-    <w:lsdException w:name="Colorful Shading Accent 1" w:uiPriority="71"/>
-    <w:lsdException w:name="Colorful List Accent 1" w:uiPriority="72"/>
-    <w:lsdException w:name="Colorful Grid Accent 1" w:uiPriority="73"/>
-    <w:lsdException w:name="Light Shading Accent 2" w:uiPriority="60"/>
-    <w:lsdException w:name="Light List Accent 2" w:uiPriority="61"/>
-    <w:lsdException w:name="Light Grid Accent 2" w:uiPriority="62"/>
-    <w:lsdException w:name="Medium Shading 1 Accent 2" w:uiPriority="63"/>
-    <w:lsdException w:name="Medium Shading 2 Accent 2" w:uiPriority="64"/>
-    <w:lsdException w:name="Medium List 1 Accent 2" w:uiPriority="65"/>
-    <w:lsdException w:name="Medium List 2 Accent 2" w:uiPriority="66"/>
-    <w:lsdException w:name="Medium Grid 1 Accent 2" w:uiPriority="67"/>
-    <w:lsdException w:name="Medium Grid 2 Accent 2" w:uiPriority="68"/>
-    <w:lsdException w:name="Medium Grid 3 Accent 2" w:uiPriority="69"/>
-    <w:lsdException w:name="Dark List Accent 2" w:uiPriority="70"/>
-    <w:lsdException w:name="Colorful Shading Accent 2" w:uiPriority="71"/>
-    <w:lsdException w:name="Colorful List Accent 2" w:uiPriority="72"/>
-    <w:lsdException w:name="Colorful Grid Accent 2" w:uiPriority="73"/>
-    <w:lsdException w:name="Light Shading Accent 3" w:uiPriority="60"/>
-    <w:lsdException w:name="Light List Accent 3" w:uiPriority="61"/>
-    <w:lsdException w:name="Light Grid Accent 3" w:uiPriority="62"/>
-    <w:lsdException w:name="Medium Shading 1 Accent 3" w:uiPriority="63"/>
-    <w:lsdException w:name="Medium Shading 2 Accent 3" w:uiPriority="64"/>
-    <w:lsdException w:name="Medium List 1 Accent 3" w:uiPriority="65"/>
-    <w:lsdException w:name="Medium List 2 Accent 3" w:uiPriority="66"/>
-    <w:lsdException w:name="Medium Grid 1 Accent 3" w:uiPriority="67"/>
-    <w:lsdException w:name="Medium Grid 2 Accent 3" w:uiPriority="68"/>
-    <w:lsdException w:name="Medium Grid 3 Accent 3" w:uiPriority="69"/>
-    <w:lsdException w:name="Dark List Accent 3" w:uiPriority="70"/>
-    <w:lsdException w:name="Colorful Shading Accent 3" w:uiPriority="71"/>
-    <w:lsdException w:name="Colorful List Accent 3" w:uiPriority="72"/>
-    <w:lsdException w:name="Colorful Grid Accent 3" w:uiPriority="73"/>
-    <w:lsdException w:name="Light Shading Accent 4" w:uiPriority="60"/>
-    <w:lsdException w:name="Light List Accent 4" w:uiPriority="61"/>
-    <w:lsdException w:name="Light Grid Accent 4" w:uiPriority="62"/>
-    <w:lsdException w:name="Medium Shading 1 Accent 4" w:uiPriority="63"/>
-    <w:lsdException w:name="Medium Shading 2 Accent 4" w:uiPriority="64"/>
-    <w:lsdException w:name="Medium List 1 Accent 4" w:uiPriority="65"/>
-    <w:lsdException w:name="Medium List 2 Accent 4" w:uiPriority="66"/>
-    <w:lsdException w:name="Medium Grid 1 Accent 4" w:uiPriority="67"/>
-    <w:lsdException w:name="Medium Grid 2 Accent 4" w:uiPriority="68"/>
-    <w:lsdException w:name="Medium Grid 3 Accent 4" w:uiPriority="69"/>
-    <w:lsdException w:name="Dark List Accent 4" w:uiPriority="70"/>
-    <w:lsdException w:name="Colorful Shading Accent 4" w:uiPriority="71"/>
-    <w:lsdException w:name="Colorful List Accent 4" w:uiPriority="72"/>
-    <w:lsdException w:name="Colorful Grid Accent 4" w:uiPriority="73"/>
-    <w:lsdException w:name="Light Shading Accent 5" w:uiPriority="60"/>
-    <w:lsdException w:name="Light List Accent 5" w:uiPriority="61"/>
-    <w:lsdException w:name="Light Grid Accent 5" w:uiPriority="62"/>
-    <w:lsdException w:name="Medium Shading 1 Accent 5" w:uiPriority="63"/>
-    <w:lsdException w:name="Medium Shading 2 Accent 5" w:uiPriority="64"/>
-    <w:lsdException w:name="Medium List 1 Accent 5" w:uiPriority="65"/>
-    <w:lsdException w:name="Medium List 2 Accent 5" w:uiPriority="66"/>
-    <w:lsdException w:name="Medium Grid 1 Accent 5" w:uiPriority="67"/>
-    <w:lsdException w:name="Medium Grid 2 Accent 5" w:uiPriority="68"/>
-    <w:lsdException w:name="Medium Grid 3 Accent 5" w:uiPriority="69"/>
-    <w:lsdException w:name="Dark List Accent 5" w:uiPriority="70"/>
-    <w:lsdException w:name="Colorful Shading Accent 5" w:uiPriority="71"/>
-    <w:lsdException w:name="Colorful List Accent 5" w:uiPriority="72"/>
-    <w:lsdException w:name="Colorful Grid Accent 5" w:uiPriority="73"/>
-    <w:lsdException w:name="Light Shading Accent 6" w:uiPriority="60"/>
-    <w:lsdException w:name="Light List Accent 6" w:uiPriority="61"/>
-    <w:lsdException w:name="Light Grid Accent 6" w:uiPriority="62"/>
-    <w:lsdException w:name="Medium Shading 1 Accent 6" w:uiPriority="63"/>
-    <w:lsdException w:name="Medium Shading 2 Accent 6" w:uiPriority="64"/>
-    <w:lsdException w:name="Medium List 1 Accent 6" w:uiPriority="65"/>
-    <w:lsdException w:name="Medium List 2 Accent 6" w:uiPriority="66"/>
-    <w:lsdException w:name="Medium Grid 1 Accent 6" w:uiPriority="67"/>
-    <w:lsdException w:name="Medium Grid 2 Accent 6" w:uiPriority="68"/>
-    <w:lsdException w:name="Medium Grid 3 Accent 6" w:uiPriority="69"/>
-    <w:lsdException w:name="Dark List Accent 6" w:uiPriority="70"/>
-    <w:lsdException w:name="Colorful Shading Accent 6" w:uiPriority="71"/>
-    <w:lsdException w:name="Colorful List Accent 6" w:uiPriority="72"/>
-    <w:lsdException w:name="Colorful Grid Accent 6" w:uiPriority="73"/>
-    <w:lsdException w:name="Subtle Emphasis" w:uiPriority="19" w:qFormat="1"/>
-    <w:lsdException w:name="Intense Emphasis" w:uiPriority="21" w:qFormat="1"/>
-    <w:lsdException w:name="Subtle Reference" w:uiPriority="31" w:qFormat="1"/>
-    <w:lsdException w:name="Intense Reference" w:uiPriority="32" w:qFormat="1"/>
-    <w:lsdException w:name="Book Title" w:uiPriority="33" w:qFormat="1"/>
-    <w:lsdException w:name="Bibliography" w:semiHidden="1" w:uiPriority="37" w:unhideWhenUsed="1"/>
-    <w:lsdException w:name="TOC Heading" w:semiHidden="1" w:uiPriority="39" w:unhideWhenUsed="1" w:qFormat="1"/>
-    <w:lsdException w:name="Plain Table 1" w:uiPriority="41"/>
-    <w:lsdException w:name="Plain Table 2" w:uiPriority="42"/>
-    <w:lsdException w:name="Plain Table 3" w:uiPriority="43"/>
-    <w:lsdException w:name="Plain Table 4" w:uiPriority="44"/>
-    <w:lsdException w:name="Plain Table 5" w:uiPriority="45"/>
-    <w:lsdException w:name="Grid Table Light" w:uiPriority="40"/>
-    <w:lsdException w:name="Grid Table 1 Light" w:uiPriority="46"/>
-    <w:lsdException w:name="Grid Table 2" w:uiPriority="47"/>
-    <w:lsdException w:name="Grid Table 3" w:uiPriority="48"/>
-    <w:lsdException w:name="Grid Table 4" w:uiPriority="49"/>
-    <w:lsdException w:name="Grid Table 5 Dark" w:uiPriority="50"/>
-    <w:lsdException w:name="Grid Table 6 Colorful" w:uiPriority="51"/>
-    <w:lsdException w:name="Grid Table 7 Colorful" w:uiPriority="52"/>
-    <w:lsdException w:name="Grid Table 1 Light Accent 1" w:uiPriority="46"/>
-    <w:lsdException w:name="Grid Table 2 Accent 1" w:uiPriority="47"/>
-    <w:lsdException w:name="Grid Table 3 Accent 1" w:uiPriority="48"/>
-    <w:lsdException w:name="Grid Table 4 Accent 1" w:uiPriority="49"/>
-    <w:lsdException w:name="Grid Table 5 Dark Accent 1" w:uiPriority="50"/>
-    <w:lsdException w:name="Grid Table 6 Colorful Accent 1" w:uiPriority="51"/>
-    <w:lsdException w:name="Grid Table 7 Colorful Accent 1" w:uiPriority="52"/>
-    <w:lsdException w:name="Grid Table 1 Light Accent 2" w:uiPriority="46"/>
-    <w:lsdException w:name="Grid Table 2 Accent 2" w:uiPriority="47"/>
-    <w:lsdException w:name="Grid Table 3 Accent 2" w:uiPriority="48"/>
-    <w:lsdException w:name="Grid Table 4 Accent 2" w:uiPriority="49"/>
-    <w:lsdException w:name="Grid Table 5 Dark Accent 2" w:uiPriority="50"/>
-    <w:lsdException w:name="Grid Table 6 Colorful Accent 2" w:uiPriority="51"/>
-    <w:lsdException w:name="Grid Table 7 Colorful Accent 2" w:uiPriority="52"/>
-    <w:lsdException w:name="Grid Table 1 Light Accent 3" w:uiPriority="46"/>
-    <w:lsdException w:name="Grid Table 2 Accent 3" w:uiPriority="47"/>
-    <w:lsdException w:name="Grid Table 3 Accent 3" w:uiPriority="48"/>
-    <w:lsdException w:name="Grid Table 4 Accent 3" w:uiPriority="49"/>
-    <w:lsdException w:name="Grid Table 5 Dark Accent 3" w:uiPriority="50"/>
-    <w:lsdException w:name="Grid Table 6 Colorful Accent 3" w:uiPriority="51"/>
-    <w:lsdException w:name="Grid Table 7 Colorful Accent 3" w:uiPriority="52"/>
-    <w:lsdException w:name="Grid Table 1 Light Accent 4" w:uiPriority="46"/>
-    <w:lsdException w:name="Grid Table 2 Accent 4" w:uiPriority="47"/>
-    <w:lsdException w:name="Grid Table 3 Accent 4" w:uiPriority="48"/>
-    <w:lsdException w:name="Grid Table 4 Accent 4" w:uiPriority="49"/>
-    <w:lsdException w:name="Grid Table 5 Dark Accent 4" w:uiPriority="50"/>
-    <w:lsdException w:name="Grid Table 6 Colorful Accent 4" w:uiPriority="51"/>
-    <w:lsdException w:name="Grid Table 7 Colorful Accent 4" w:uiPriority="52"/>
-    <w:lsdException w:name="Grid Table 1 Light Accent 5" w:uiPriority="46"/>
-    <w:lsdException w:name="Grid Table 2 Accent 5" w:uiPriority="47"/>
-    <w:lsdException w:name="Grid Table 3 Accent 5" w:uiPriority="48"/>
-    <w:lsdException w:name="Grid Table 4 Accent 5" w:uiPriority="49"/>
-    <w:lsdException w:name="Grid Table 5 Dark Accent 5" w:uiPriority="50"/>
-    <w:lsdException w:name="Grid Table 6 Colorful Accent 5" w:uiPriority="51"/>
-    <w:lsdException w:name="Grid Table 7 Colorful Accent 5" w:uiPriority="52"/>
-    <w:lsdException w:name="Grid Table 1 Light Accent 6" w:uiPriority="46"/>
-    <w:lsdException w:name="Grid Table 2 Accent 6" w:uiPriority="47"/>
-    <w:lsdException w:name="Grid Table 3 Accent 6" w:uiPriority="48"/>
-    <w:lsdException w:name="Grid Table 4 Accent 6" w:uiPriority="49"/>
-    <w:lsdException w:name="Grid Table 5 Dark Accent 6" w:uiPriority="50"/>
-    <w:lsdException w:name="Grid Table 6 Colorful Accent 6" w:uiPriority="51"/>
-    <w:lsdException w:name="Grid Table 7 Colorful Accent 6" w:uiPriority="52"/>
-    <w:lsdException w:name="List Table 1 Light" w:uiPriority="46"/>
-    <w:lsdException w:name="List Table 2" w:uiPriority="47"/>
-    <w:lsdException w:name="List Table 3" w:uiPriority="48"/>
-    <w:lsdException w:name="List Table 4" w:uiPriority="49"/>
-    <w:lsdException w:name="List Table 5 Dark" w:uiPriority="50"/>
-    <w:lsdException w:name="List Table 6 Colorful" w:uiPriority="51"/>
-    <w:lsdException w:name="List Table 7 Colorful" w:uiPriority="52"/>
-    <w:lsdException w:name="List Table 1 Light Accent 1" w:uiPriority="46"/>
-    <w:lsdException w:name="List Table 2 Accent 1" w:uiPriority="47"/>
-    <w:lsdException w:name="List Table 3 Accent 1" w:uiPriority="48"/>
-    <w:lsdException w:name="List Table 4 Accent 1" w:uiPriority="49"/>
-    <w:lsdException w:name="List Table 5 Dark Accent 1" w:uiPriority="50"/>
-    <w:lsdException w:name="List Table 6 Colorful Accent 1" w:uiPriority="51"/>
-    <w:lsdException w:name="List Table 7 Colorful Accent 1" w:uiPriority="52"/>
-    <w:lsdException w:name="List Table 1 Light Accent 2" w:uiPriority="46"/>
-    <w:lsdException w:name="List Table 2 Accent 2" w:uiPriority="47"/>
-    <w:lsdException w:name="List Table 3 Accent 2" w:uiPriority="48"/>
-    <w:lsdException w:name="List Table 4 Accent 2" w:uiPriority="49"/>
-    <w:lsdException w:name="List Table 5 Dark Accent 2" w:uiPriority="50"/>
-    <w:lsdException w:name="List Table 6 Colorful Accent 2" w:uiPriority="51"/>
-    <w:lsdException w:name="List Table 7 Colorful Accent 2" w:uiPriority="52"/>
-    <w:lsdException w:name="List Table 1 Light Accent 3" w:uiPriority="46"/>
-    <w:lsdException w:name="List Table 2 Accent 3" w:uiPriority="47"/>
-    <w:lsdException w:name="List Table 3 Accent 3" w:uiPriority="48"/>
-    <w:lsdException w:name="List Table 4 Accent 3" w:uiPriority="49"/>
-    <w:lsdException w:name="List Table 5 Dark Accent 3" w:uiPriority="50"/>
-    <w:lsdException w:name="List Table 6 Colorful Accent 3" w:uiPriority="51"/>
-    <w:lsdException w:name="List Table 7 Colorful Accent 3" w:uiPriority="52"/>
-    <w:lsdException w:name="List Table 1 Light Accent 4" w:uiPriority="46"/>
-    <w:lsdException w:name="List Table 2 Accent 4" w:uiPriority="47"/>
-    <w:lsdException w:name="List Table 3 Accent 4" w:uiPriority="48"/>
-    <w:lsdException w:name="List Table 4 Accent 4" w:uiPriority="49"/>
-    <w:lsdException w:name="List Table 5 Dark Accent 4" w:uiPriority="50"/>
-    <w:lsdException w:name="List Table 6 Colorful Accent 4" w:uiPriority="51"/>
-    <w:lsdException w:name="List Table 7 Colorful Accent 4" w:uiPriority="52"/>
-    <w:lsdException w:name="List Table 1 Light Accent 5" w:uiPriority="46"/>
-    <w:lsdException w:name="List Table 2 Accent 5" w:uiPriority="47"/>
-    <w:lsdException w:name="List Table 3 Accent 5" w:uiPriority="48"/>
-    <w:lsdException w:name="List Table 4 Accent 5" w:uiPriority="49"/>
-    <w:lsdException w:name="List Table 5 Dark Accent 5" w:uiPriority="50"/>
-    <w:lsdException w:name="List Table 6 Colorful Accent 5" w:uiPriority="51"/>
-    <w:lsdException w:name="List Table 7 Colorful Accent 5" w:uiPriority="52"/>
-    <w:lsdException w:name="List Table 1 Light Accent 6" w:uiPriority="46"/>
-    <w:lsdException w:name="List Table 2 Accent 6" w:uiPriority="47"/>
-    <w:lsdException w:name="List Table 3 Accent 6" w:uiPriority="48"/>
-    <w:lsdException w:name="List Table 4 Accent 6" w:uiPriority="49"/>
-    <w:lsdException w:name="List Table 5 Dark Accent 6" w:uiPriority="50"/>
-    <w:lsdException w:name="List Table 6 Colorful Accent 6" w:uiPriority="51"/>
-    <w:lsdException w:name="List Table 7 Colorful Accent 6" w:uiPriority="52"/>
-    <w:lsdException w:name="Mention" w:semiHidden="1" w:unhideWhenUsed="1"/>
-    <w:lsdException w:name="Smart Hyperlink" w:semiHidden="1" w:unhideWhenUsed="1"/>
-    <w:lsdException w:name="Hashtag" w:semiHidden="1" w:unhideWhenUsed="1"/>
+  <w:latentStyles w:defLockedState="0" w:defUIPriority="99" w:defSemiHidden="1" w:defUnhideWhenUsed="1" w:defQFormat="0" w:count="267">
+    <w:lsdException w:name="Normal" w:semiHidden="0" w:uiPriority="0" w:unhideWhenUsed="0" w:qFormat="1"/>
+    <w:lsdException w:name="heading 1" w:semiHidden="0" w:uiPriority="9" w:unhideWhenUsed="0" w:qFormat="1"/>
+    <w:lsdException w:name="heading 2" w:uiPriority="9" w:qFormat="1"/>
+    <w:lsdException w:name="heading 3" w:uiPriority="9" w:qFormat="1"/>
+    <w:lsdException w:name="heading 4" w:uiPriority="9" w:qFormat="1"/>
+    <w:lsdException w:name="heading 5" w:uiPriority="9" w:qFormat="1"/>
+    <w:lsdException w:name="heading 6" w:uiPriority="9" w:qFormat="1"/>
+    <w:lsdException w:name="heading 7" w:uiPriority="9" w:qFormat="1"/>
+    <w:lsdException w:name="heading 8" w:uiPriority="9" w:qFormat="1"/>
+    <w:lsdException w:name="heading 9" w:uiPriority="9" w:qFormat="1"/>
+    <w:lsdException w:name="toc 1" w:uiPriority="39"/>
+    <w:lsdException w:name="toc 2" w:uiPriority="39"/>
+    <w:lsdException w:name="toc 3" w:uiPriority="39"/>
+    <w:lsdException w:name="toc 4" w:uiPriority="39"/>
+    <w:lsdException w:name="toc 5" w:uiPriority="39"/>
+    <w:lsdException w:name="toc 6" w:uiPriority="39"/>
+    <w:lsdException w:name="toc 7" w:uiPriority="39"/>
+    <w:lsdException w:name="toc 8" w:uiPriority="39"/>
+    <w:lsdException w:name="toc 9" w:uiPriority="39"/>
+    <w:lsdException w:name="caption" w:uiPriority="35" w:qFormat="1"/>
+    <w:lsdException w:name="Title" w:semiHidden="0" w:uiPriority="10" w:unhideWhenUsed="0" w:qFormat="1"/>
+    <w:lsdException w:name="Default Paragraph Font" w:uiPriority="1"/>
+    <w:lsdException w:name="Subtitle" w:semiHidden="0" w:uiPriority="11" w:unhideWhenUsed="0" w:qFormat="1"/>
+    <w:lsdException w:name="Strong" w:semiHidden="0" w:uiPriority="22" w:unhideWhenUsed="0" w:qFormat="1"/>
+    <w:lsdException w:name="Emphasis" w:semiHidden="0" w:uiPriority="20" w:unhideWhenUsed="0" w:qFormat="1"/>
+    <w:lsdException w:name="Table Grid" w:semiHidden="0" w:uiPriority="39" w:unhideWhenUsed="0"/>
+    <w:lsdException w:name="Placeholder Text" w:unhideWhenUsed="0"/>
+    <w:lsdException w:name="No Spacing" w:semiHidden="0" w:uiPriority="1" w:unhideWhenUsed="0" w:qFormat="1"/>
+    <w:lsdException w:name="Light Shading" w:semiHidden="0" w:uiPriority="60" w:unhideWhenUsed="0"/>
+    <w:lsdException w:name="Light List" w:semiHidden="0" w:uiPriority="61" w:unhideWhenUsed="0"/>
+    <w:lsdException w:name="Light Grid" w:semiHidden="0" w:uiPriority="62" w:unhideWhenUsed="0"/>
+    <w:lsdException w:name="Medium Shading 1" w:semiHidden="0" w:uiPriority="63" w:unhideWhenUsed="0"/>
+    <w:lsdException w:name="Medium Shading 2" w:semiHidden="0" w:uiPriority="64" w:unhideWhenUsed="0"/>
+    <w:lsdException w:name="Medium List 1" w:semiHidden="0" w:uiPriority="65" w:unhideWhenUsed="0"/>
+    <w:lsdException w:name="Medium List 2" w:semiHidden="0" w:uiPriority="66" w:unhideWhenUsed="0"/>
+    <w:lsdException w:name="Medium Grid 1" w:semiHidden="0" w:uiPriority="67" w:unhideWhenUsed="0"/>
+    <w:lsdException w:name="Medium Grid 2" w:semiHidden="0" w:uiPriority="68" w:unhideWhenUsed="0"/>
+    <w:lsdException w:name="Medium Grid 3" w:semiHidden="0" w:uiPriority="69" w:unhideWhenUsed="0"/>
+    <w:lsdException w:name="Dark List" w:semiHidden="0" w:uiPriority="70" w:unhideWhenUsed="0"/>
+    <w:lsdException w:name="Colorful Shading" w:semiHidden="0" w:uiPriority="71" w:unhideWhenUsed="0"/>
+    <w:lsdException w:name="Colorful List" w:semiHidden="0" w:uiPriority="72" w:unhideWhenUsed="0"/>
+    <w:lsdException w:name="Colorful Grid" w:semiHidden="0" w:uiPriority="73" w:unhideWhenUsed="0"/>
+    <w:lsdException w:name="Light Shading Accent 1" w:semiHidden="0" w:uiPriority="60" w:unhideWhenUsed="0"/>
+    <w:lsdException w:name="Light List Accent 1" w:semiHidden="0" w:uiPriority="61" w:unhideWhenUsed="0"/>
+    <w:lsdException w:name="Light Grid Accent 1" w:semiHidden="0" w:uiPriority="62" w:unhideWhenUsed="0"/>
+    <w:lsdException w:name="Medium Shading 1 Accent 1" w:semiHidden="0" w:uiPriority="63" w:unhideWhenUsed="0"/>
+    <w:lsdException w:name="Medium Shading 2 Accent 1" w:semiHidden="0" w:uiPriority="64" w:unhideWhenUsed="0"/>
+    <w:lsdException w:name="Medium List 1 Accent 1" w:semiHidden="0" w:uiPriority="65" w:unhideWhenUsed="0"/>
+    <w:lsdException w:name="Revision" w:unhideWhenUsed="0"/>
+    <w:lsdException w:name="List Paragraph" w:semiHidden="0" w:uiPriority="34" w:unhideWhenUsed="0" w:qFormat="1"/>
+    <w:lsdException w:name="Quote" w:semiHidden="0" w:uiPriority="29" w:unhideWhenUsed="0" w:qFormat="1"/>
+    <w:lsdException w:name="Intense Quote" w:semiHidden="0" w:uiPriority="30" w:unhideWhenUsed="0" w:qFormat="1"/>
+    <w:lsdException w:name="Medium List 2 Accent 1" w:semiHidden="0" w:uiPriority="66" w:unhideWhenUsed="0"/>
+    <w:lsdException w:name="Medium Grid 1 Accent 1" w:semiHidden="0" w:uiPriority="67" w:unhideWhenUsed="0"/>
+    <w:lsdException w:name="Medium Grid 2 Accent 1" w:semiHidden="0" w:uiPriority="68" w:unhideWhenUsed="0"/>
+    <w:lsdException w:name="Medium Grid 3 Accent 1" w:semiHidden="0" w:uiPriority="69" w:unhideWhenUsed="0"/>
+    <w:lsdException w:name="Dark List Accent 1" w:semiHidden="0" w:uiPriority="70" w:unhideWhenUsed="0"/>
+    <w:lsdException w:name="Colorful Shading Accent 1" w:semiHidden="0" w:uiPriority="71" w:unhideWhenUsed="0"/>
+    <w:lsdException w:name="Colorful List Accent 1" w:semiHidden="0" w:uiPriority="72" w:unhideWhenUsed="0"/>
+    <w:lsdException w:name="Colorful Grid Accent 1" w:semiHidden="0" w:uiPriority="73" w:unhideWhenUsed="0"/>
+    <w:lsdException w:name="Light Shading Accent 2" w:semiHidden="0" w:uiPriority="60" w:unhideWhenUsed="0"/>
+    <w:lsdException w:name="Light List Accent 2" w:semiHidden="0" w:uiPriority="61" w:unhideWhenUsed="0"/>
+    <w:lsdException w:name="Light Grid Accent 2" w:semiHidden="0" w:uiPriority="62" w:unhideWhenUsed="0"/>
+    <w:lsdException w:name="Medium Shading 1 Accent 2" w:semiHidden="0" w:uiPriority="63" w:unhideWhenUsed="0"/>
+    <w:lsdException w:name="Medium Shading 2 Accent 2" w:semiHidden="0" w:uiPriority="64" w:unhideWhenUsed="0"/>
+    <w:lsdException w:name="Medium List 1 Accent 2" w:semiHidden="0" w:uiPriority="65" w:unhideWhenUsed="0"/>
+    <w:lsdException w:name="Medium List 2 Accent 2" w:semiHidden="0" w:uiPriority="66" w:unhideWhenUsed="0"/>
+    <w:lsdException w:name="Medium Grid 1 Accent 2" w:semiHidden="0" w:uiPriority="67" w:unhideWhenUsed="0"/>
+    <w:lsdException w:name="Medium Grid 2 Accent 2" w:semiHidden="0" w:uiPriority="68" w:unhideWhenUsed="0"/>
+    <w:lsdException w:name="Medium Grid 3 Accent 2" w:semiHidden="0" w:uiPriority="69" w:unhideWhenUsed="0"/>
+    <w:lsdException w:name="Dark List Accent 2" w:semiHidden="0" w:uiPriority="70" w:unhideWhenUsed="0"/>
+    <w:lsdException w:name="Colorful Shading Accent 2" w:semiHidden="0" w:uiPriority="71" w:unhideWhenUsed="0"/>
+    <w:lsdException w:name="Colorful List Accent 2" w:semiHidden="0" w:uiPriority="72" w:unhideWhenUsed="0"/>
+    <w:lsdException w:name="Colorful Grid Accent 2" w:semiHidden="0" w:uiPriority="73" w:unhideWhenUsed="0"/>
+    <w:lsdException w:name="Light Shading Accent 3" w:semiHidden="0" w:uiPriority="60" w:unhideWhenUsed="0"/>
+    <w:lsdException w:name="Light List Accent 3" w:semiHidden="0" w:uiPriority="61" w:unhideWhenUsed="0"/>
+    <w:lsdException w:name="Light Grid Accent 3" w:semiHidden="0" w:uiPriority="62" w:unhideWhenUsed="0"/>
+    <w:lsdException w:name="Medium Shading 1 Accent 3" w:semiHidden="0" w:uiPriority="63" w:unhideWhenUsed="0"/>
+    <w:lsdException w:name="Medium Shading 2 Accent 3" w:semiHidden="0" w:uiPriority="64" w:unhideWhenUsed="0"/>
+    <w:lsdException w:name="Medium List 1 Accent 3" w:semiHidden="0" w:uiPriority="65" w:unhideWhenUsed="0"/>
+    <w:lsdException w:name="Medium List 2 Accent 3" w:semiHidden="0" w:uiPriority="66" w:unhideWhenUsed="0"/>
+    <w:lsdException w:name="Medium Grid 1 Accent 3" w:semiHidden="0" w:uiPriority="67" w:unhideWhenUsed="0"/>
+    <w:lsdException w:name="Medium Grid 2 Accent 3" w:semiHidden="0" w:uiPriority="68" w:unhideWhenUsed="0"/>
+    <w:lsdException w:name="Medium Grid 3 Accent 3" w:semiHidden="0" w:uiPriority="69" w:unhideWhenUsed="0"/>
+    <w:lsdException w:name="Dark List Accent 3" w:semiHidden="0" w:uiPriority="70" w:unhideWhenUsed="0"/>
+    <w:lsdException w:name="Colorful Shading Accent 3" w:semiHidden="0" w:uiPriority="71" w:unhideWhenUsed="0"/>
+    <w:lsdException w:name="Colorful List Accent 3" w:semiHidden="0" w:uiPriority="72" w:unhideWhenUsed="0"/>
+    <w:lsdException w:name="Colorful Grid Accent 3" w:semiHidden="0" w:uiPriority="73" w:unhideWhenUsed="0"/>
+    <w:lsdException w:name="Light Shading Accent 4" w:semiHidden="0" w:uiPriority="60" w:unhideWhenUsed="0"/>
+    <w:lsdException w:name="Light List Accent 4" w:semiHidden="0" w:uiPriority="61" w:unhideWhenUsed="0"/>
+    <w:lsdException w:name="Light Grid Accent 4" w:semiHidden="0" w:uiPriority="62" w:unhideWhenUsed="0"/>
+    <w:lsdException w:name="Medium Shading 1 Accent 4" w:semiHidden="0" w:uiPriority="63" w:unhideWhenUsed="0"/>
+    <w:lsdException w:name="Medium Shading 2 Accent 4" w:semiHidden="0" w:uiPriority="64" w:unhideWhenUsed="0"/>
+    <w:lsdException w:name="Medium List 1 Accent 4" w:semiHidden="0" w:uiPriority="65" w:unhideWhenUsed="0"/>
+    <w:lsdException w:name="Medium List 2 Accent 4" w:semiHidden="0" w:uiPriority="66" w:unhideWhenUsed="0"/>
+    <w:lsdException w:name="Medium Grid 1 Accent 4" w:semiHidden="0" w:uiPriority="67" w:unhideWhenUsed="0"/>
+    <w:lsdException w:name="Medium Grid 2 Accent 4" w:semiHidden="0" w:uiPriority="68" w:unhideWhenUsed="0"/>
+    <w:lsdException w:name="Medium Grid 3 Accent 4" w:semiHidden="0" w:uiPriority="69" w:unhideWhenUsed="0"/>
+    <w:lsdException w:name="Dark List Accent 4" w:semiHidden="0" w:uiPriority="70" w:unhideWhenUsed="0"/>
+    <w:lsdException w:name="Colorful Shading Accent 4" w:semiHidden="0" w:uiPriority="71" w:unhideWhenUsed="0"/>
+    <w:lsdException w:name="Colorful List Accent 4" w:semiHidden="0" w:uiPriority="72" w:unhideWhenUsed="0"/>
+    <w:lsdException w:name="Colorful Grid Accent 4" w:semiHidden="0" w:uiPriority="73" w:unhideWhenUsed="0"/>
+    <w:lsdException w:name="Light Shading Accent 5" w:semiHidden="0" w:uiPriority="60" w:unhideWhenUsed="0"/>
+    <w:lsdException w:name="Light List Accent 5" w:semiHidden="0" w:uiPriority="61" w:unhideWhenUsed="0"/>
+    <w:lsdException w:name="Light Grid Accent 5" w:semiHidden="0" w:uiPriority="62" w:unhideWhenUsed="0"/>
+    <w:lsdException w:name="Medium Shading 1 Accent 5" w:semiHidden="0" w:uiPriority="63" w:unhideWhenUsed="0"/>
+    <w:lsdException w:name="Medium Shading 2 Accent 5" w:semiHidden="0" w:uiPriority="64" w:unhideWhenUsed="0"/>
+    <w:lsdException w:name="Medium List 1 Accent 5" w:semiHidden="0" w:uiPriority="65" w:unhideWhenUsed="0"/>
+    <w:lsdException w:name="Medium List 2 Accent 5" w:semiHidden="0" w:uiPriority="66" w:unhideWhenUsed="0"/>
+    <w:lsdException w:name="Medium Grid 1 Accent 5" w:semiHidden="0" w:uiPriority="67" w:unhideWhenUsed="0"/>
+    <w:lsdException w:name="Medium Grid 2 Accent 5" w:semiHidden="0" w:uiPriority="68" w:unhideWhenUsed="0"/>
+    <w:lsdException w:name="Medium Grid 3 Accent 5" w:semiHidden="0" w:uiPriority="69" w:unhideWhenUsed="0"/>
+    <w:lsdException w:name="Dark List Accent 5" w:semiHidden="0" w:uiPriority="70" w:unhideWhenUsed="0"/>
+    <w:lsdException w:name="Colorful Shading Accent 5" w:semiHidden="0" w:uiPriority="71" w:unhideWhenUsed="0"/>
+    <w:lsdException w:name="Colorful List Accent 5" w:semiHidden="0" w:uiPriority="72" w:unhideWhenUsed="0"/>
+    <w:lsdException w:name="Colorful Grid Accent 5" w:semiHidden="0" w:uiPriority="73" w:unhideWhenUsed="0"/>
+    <w:lsdException w:name="Light Shading Accent 6" w:semiHidden="0" w:uiPriority="60" w:unhideWhenUsed="0"/>
+    <w:lsdException w:name="Light List Accent 6" w:semiHidden="0" w:uiPriority="61" w:unhideWhenUsed="0"/>
+    <w:lsdException w:name="Light Grid Accent 6" w:semiHidden="0" w:uiPriority="62" w:unhideWhenUsed="0"/>
+    <w:lsdException w:name="Medium Shading 1 Accent 6" w:semiHidden="0" w:uiPriority="63" w:unhideWhenUsed="0"/>
+    <w:lsdException w:name="Medium Shading 2 Accent 6" w:semiHidden="0" w:uiPriority="64" w:unhideWhenUsed="0"/>
+    <w:lsdException w:name="Medium List 1 Accent 6" w:semiHidden="0" w:uiPriority="65" w:unhideWhenUsed="0"/>
+    <w:lsdException w:name="Medium List 2 Accent 6" w:semiHidden="0" w:uiPriority="66" w:unhideWhenUsed="0"/>
+    <w:lsdException w:name="Medium Grid 1 Accent 6" w:semiHidden="0" w:uiPriority="67" w:unhideWhenUsed="0"/>
+    <w:lsdException w:name="Medium Grid 2 Accent 6" w:semiHidden="0" w:uiPriority="68" w:unhideWhenUsed="0"/>
+    <w:lsdException w:name="Medium Grid 3 Accent 6" w:semiHidden="0" w:uiPriority="69" w:unhideWhenUsed="0"/>
+    <w:lsdException w:name="Dark List Accent 6" w:semiHidden="0" w:uiPriority="70" w:unhideWhenUsed="0"/>
+    <w:lsdException w:name="Colorful Shading Accent 6" w:semiHidden="0" w:uiPriority="71" w:unhideWhenUsed="0"/>
+    <w:lsdException w:name="Colorful List Accent 6" w:semiHidden="0" w:uiPriority="72" w:unhideWhenUsed="0"/>
+    <w:lsdException w:name="Colorful Grid Accent 6" w:semiHidden="0" w:uiPriority="73" w:unhideWhenUsed="0"/>
+    <w:lsdException w:name="Subtle Emphasis" w:semiHidden="0" w:uiPriority="19" w:unhideWhenUsed="0" w:qFormat="1"/>
+    <w:lsdException w:name="Intense Emphasis" w:semiHidden="0" w:uiPriority="21" w:unhideWhenUsed="0" w:qFormat="1"/>
+    <w:lsdException w:name="Subtle Reference" w:semiHidden="0" w:uiPriority="31" w:unhideWhenUsed="0" w:qFormat="1"/>
+    <w:lsdException w:name="Intense Reference" w:semiHidden="0" w:uiPriority="32" w:unhideWhenUsed="0" w:qFormat="1"/>
+    <w:lsdException w:name="Book Title" w:semiHidden="0" w:uiPriority="33" w:unhideWhenUsed="0" w:qFormat="1"/>
+    <w:lsdException w:name="Bibliography" w:uiPriority="37"/>
+    <w:lsdException w:name="TOC Heading" w:uiPriority="39" w:qFormat="1"/>
   </w:latentStyles>
   <w:style w:type="paragraph" w:default="1" w:styleId="a">
     <w:name w:val="Normal"/>
     <w:qFormat/>
+    <w:rsid w:val="0026476F"/>
     <w:pPr>
       <w:widowControl w:val="0"/>
       <w:jc w:val="both"/>
@@ -1224,9 +1126,10 @@
     <w:name w:val="heading 1"/>
     <w:basedOn w:val="a"/>
     <w:next w:val="a"/>
-    <w:link w:val="10"/>
+    <w:link w:val="1Char"/>
     <w:uiPriority w:val="9"/>
     <w:qFormat/>
+    <w:rsid w:val="0026476F"/>
     <w:pPr>
       <w:keepNext/>
       <w:keepLines/>
@@ -1252,6 +1155,7 @@
     <w:uiPriority w:val="99"/>
     <w:semiHidden/>
     <w:unhideWhenUsed/>
+    <w:qFormat/>
     <w:tblPr>
       <w:tblInd w:w="0" w:type="dxa"/>
       <w:tblCellMar>
@@ -1272,9 +1176,10 @@
     <w:name w:val="Title"/>
     <w:basedOn w:val="a"/>
     <w:next w:val="a"/>
-    <w:link w:val="a4"/>
+    <w:link w:val="Char"/>
     <w:uiPriority w:val="10"/>
     <w:qFormat/>
+    <w:rsid w:val="0026476F"/>
     <w:pPr>
       <w:spacing w:before="240" w:after="60"/>
       <w:jc w:val="center"/>
@@ -1288,11 +1193,12 @@
       <w:szCs w:val="32"/>
     </w:rPr>
   </w:style>
-  <w:style w:type="character" w:customStyle="1" w:styleId="a4">
-    <w:name w:val="标题 字符"/>
+  <w:style w:type="character" w:customStyle="1" w:styleId="Char">
+    <w:name w:val="标题 Char"/>
     <w:basedOn w:val="a0"/>
     <w:link w:val="a3"/>
     <w:uiPriority w:val="10"/>
+    <w:rsid w:val="0026476F"/>
     <w:rPr>
       <w:rFonts w:asciiTheme="majorHAnsi" w:eastAsia="黑体" w:hAnsiTheme="majorHAnsi" w:cstheme="majorBidi"/>
       <w:bCs/>
@@ -1301,12 +1207,13 @@
       <w:szCs w:val="32"/>
     </w:rPr>
   </w:style>
-  <w:style w:type="paragraph" w:styleId="a5">
+  <w:style w:type="paragraph" w:styleId="a4">
     <w:name w:val="header"/>
     <w:basedOn w:val="a"/>
-    <w:link w:val="a6"/>
+    <w:link w:val="Char0"/>
     <w:uiPriority w:val="99"/>
     <w:unhideWhenUsed/>
+    <w:rsid w:val="0026476F"/>
     <w:pPr>
       <w:pBdr>
         <w:bottom w:val="single" w:sz="6" w:space="1" w:color="auto"/>
@@ -1323,22 +1230,24 @@
       <w:szCs w:val="18"/>
     </w:rPr>
   </w:style>
-  <w:style w:type="character" w:customStyle="1" w:styleId="a6">
-    <w:name w:val="页眉 字符"/>
+  <w:style w:type="character" w:customStyle="1" w:styleId="Char0">
+    <w:name w:val="页眉 Char"/>
     <w:basedOn w:val="a0"/>
-    <w:link w:val="a5"/>
+    <w:link w:val="a4"/>
     <w:uiPriority w:val="99"/>
+    <w:rsid w:val="0026476F"/>
     <w:rPr>
       <w:sz w:val="18"/>
       <w:szCs w:val="18"/>
     </w:rPr>
   </w:style>
-  <w:style w:type="paragraph" w:styleId="a7">
+  <w:style w:type="paragraph" w:styleId="a5">
     <w:name w:val="footer"/>
     <w:basedOn w:val="a"/>
-    <w:link w:val="a8"/>
+    <w:link w:val="Char1"/>
     <w:uiPriority w:val="99"/>
     <w:unhideWhenUsed/>
+    <w:rsid w:val="0026476F"/>
     <w:pPr>
       <w:tabs>
         <w:tab w:val="center" w:pos="4153"/>
@@ -1352,21 +1261,24 @@
       <w:szCs w:val="18"/>
     </w:rPr>
   </w:style>
-  <w:style w:type="character" w:customStyle="1" w:styleId="a8">
-    <w:name w:val="页脚 字符"/>
+  <w:style w:type="character" w:customStyle="1" w:styleId="Char1">
+    <w:name w:val="页脚 Char"/>
     <w:basedOn w:val="a0"/>
-    <w:link w:val="a7"/>
+    <w:link w:val="a5"/>
     <w:uiPriority w:val="99"/>
+    <w:rsid w:val="0026476F"/>
     <w:rPr>
       <w:sz w:val="18"/>
       <w:szCs w:val="18"/>
     </w:rPr>
   </w:style>
-  <w:style w:type="table" w:styleId="a9">
+  <w:style w:type="table" w:styleId="a6">
     <w:name w:val="Table Grid"/>
     <w:basedOn w:val="a1"/>
     <w:uiPriority w:val="39"/>
+    <w:rsid w:val="0026476F"/>
     <w:tblPr>
+      <w:tblInd w:w="0" w:type="dxa"/>
       <w:tblBorders>
         <w:top w:val="single" w:sz="4" w:space="0" w:color="000000" w:themeColor="text1"/>
         <w:left w:val="single" w:sz="4" w:space="0" w:color="000000" w:themeColor="text1"/>
@@ -1375,36 +1287,45 @@
         <w:insideH w:val="single" w:sz="4" w:space="0" w:color="000000" w:themeColor="text1"/>
         <w:insideV w:val="single" w:sz="4" w:space="0" w:color="000000" w:themeColor="text1"/>
       </w:tblBorders>
+      <w:tblCellMar>
+        <w:top w:w="0" w:type="dxa"/>
+        <w:left w:w="108" w:type="dxa"/>
+        <w:bottom w:w="0" w:type="dxa"/>
+        <w:right w:w="108" w:type="dxa"/>
+      </w:tblCellMar>
     </w:tblPr>
   </w:style>
-  <w:style w:type="paragraph" w:styleId="aa">
+  <w:style w:type="paragraph" w:styleId="a7">
     <w:name w:val="Balloon Text"/>
     <w:basedOn w:val="a"/>
-    <w:link w:val="ab"/>
+    <w:link w:val="Char2"/>
     <w:uiPriority w:val="99"/>
     <w:semiHidden/>
     <w:unhideWhenUsed/>
+    <w:rsid w:val="0026476F"/>
     <w:rPr>
       <w:sz w:val="18"/>
       <w:szCs w:val="18"/>
     </w:rPr>
   </w:style>
-  <w:style w:type="character" w:customStyle="1" w:styleId="ab">
-    <w:name w:val="批注框文本 字符"/>
+  <w:style w:type="character" w:customStyle="1" w:styleId="Char2">
+    <w:name w:val="批注框文本 Char"/>
     <w:basedOn w:val="a0"/>
-    <w:link w:val="aa"/>
+    <w:link w:val="a7"/>
     <w:uiPriority w:val="99"/>
     <w:semiHidden/>
+    <w:rsid w:val="0026476F"/>
     <w:rPr>
       <w:sz w:val="18"/>
       <w:szCs w:val="18"/>
     </w:rPr>
   </w:style>
-  <w:style w:type="character" w:customStyle="1" w:styleId="10">
-    <w:name w:val="标题 1 字符"/>
+  <w:style w:type="character" w:customStyle="1" w:styleId="1Char">
+    <w:name w:val="标题 1 Char"/>
     <w:basedOn w:val="a0"/>
     <w:link w:val="1"/>
     <w:uiPriority w:val="9"/>
+    <w:rsid w:val="0026476F"/>
     <w:rPr>
       <w:rFonts w:eastAsia="黑体"/>
       <w:bCs/>
@@ -1413,19 +1334,21 @@
       <w:szCs w:val="44"/>
     </w:rPr>
   </w:style>
-  <w:style w:type="character" w:styleId="ac">
+  <w:style w:type="character" w:styleId="a8">
     <w:name w:val="Placeholder Text"/>
     <w:basedOn w:val="a0"/>
     <w:uiPriority w:val="99"/>
     <w:semiHidden/>
+    <w:rsid w:val="0026476F"/>
     <w:rPr>
       <w:color w:val="808080"/>
     </w:rPr>
   </w:style>
-  <w:style w:type="paragraph" w:styleId="ad">
+  <w:style w:type="paragraph" w:styleId="a9">
     <w:name w:val="No Spacing"/>
     <w:uiPriority w:val="1"/>
     <w:qFormat/>
+    <w:rsid w:val="0026476F"/>
     <w:pPr>
       <w:widowControl w:val="0"/>
       <w:jc w:val="both"/>
@@ -1689,7 +1612,7 @@
   <a:extraClrSchemeLst/>
   <a:extLst>
     <a:ext uri="{05A4C25C-085E-4340-85A3-A5531E510DB2}">
-      <thm15:themeFamily xmlns:thm15="http://schemas.microsoft.com/office/thememl/2012/main" name="Office Theme" id="{62F939B6-93AF-4DB8-9C6B-D6C7DFDC589F}" vid="{4A3C46E8-61CC-4603-A589-7422A47A8E4A}"/>
+      <thm15:themeFamily xmlns:thm15="http://schemas.microsoft.com/office/thememl/2012/main" xmlns="" name="Office Theme" id="{62F939B6-93AF-4DB8-9C6B-D6C7DFDC589F}" vid="{4A3C46E8-61CC-4603-A589-7422A47A8E4A}"/>
     </a:ext>
   </a:extLst>
 </a:theme>
